--- a/files/CMS-2017-0163-1179-1.docx
+++ b/files/CMS-2017-0163-1179-1.docx
@@ -1,6 +1,6 @@
 
 <file path=word/document.xml><?xml version="1.0" encoding="utf-8"?>
-<w:document xmlns:ve="http://schemas.openxmlformats.org/markup-compatibility/2006" xmlns:o="urn:schemas-microsoft-com:office:office" xmlns:r="http://schemas.openxmlformats.org/officeDocument/2006/relationships" xmlns:m="http://schemas.openxmlformats.org/officeDocument/2006/math" xmlns:v="urn:schemas-microsoft-com:vml" xmlns:wp="http://schemas.openxmlformats.org/drawingml/2006/wordprocessingDrawing" xmlns:w10="urn:schemas-microsoft-com:office:word" xmlns:w="http://schemas.openxmlformats.org/wordprocessingml/2006/main" xmlns:wne="http://schemas.microsoft.com/office/word/2006/wordml" xmlns:a="http://schemas.openxmlformats.org/drawingml/2006/main" xmlns:pic="http://schemas.openxmlformats.org/drawingml/2006/picture" xml:space="preserve">
+<w:document xmlns:wpc="http://schemas.microsoft.com/office/word/2010/wordprocessingCanvas" xmlns:mc="http://schemas.openxmlformats.org/markup-compatibility/2006" xmlns:o="urn:schemas-microsoft-com:office:office" xmlns:r="http://schemas.openxmlformats.org/officeDocument/2006/relationships" xmlns:m="http://schemas.openxmlformats.org/officeDocument/2006/math" xmlns:v="urn:schemas-microsoft-com:vml" xmlns:wp14="http://schemas.microsoft.com/office/word/2010/wordprocessingDrawing" xmlns:wp="http://schemas.openxmlformats.org/drawingml/2006/wordprocessingDrawing" xmlns:w10="urn:schemas-microsoft-com:office:word" xmlns:w="http://schemas.openxmlformats.org/wordprocessingml/2006/main" xmlns:w14="http://schemas.microsoft.com/office/word/2010/wordml" xmlns:w15="http://schemas.microsoft.com/office/word/2012/wordml" xmlns:wpg="http://schemas.microsoft.com/office/word/2010/wordprocessingGroup" xmlns:wpi="http://schemas.microsoft.com/office/word/2010/wordprocessingInk" xmlns:wne="http://schemas.microsoft.com/office/word/2006/wordml" xmlns:wps="http://schemas.microsoft.com/office/word/2010/wordprocessingShape" mc:Ignorable="w14 w15 wp14">
   <w:body>
     <w:p>
       <w:pPr>
@@ -12,25 +12,26 @@
       </w:pPr>
       <w:r>
         <w:rPr>
+          <w:noProof/>
           <w:sz w:val="20"/>
         </w:rPr>
         <w:drawing>
           <wp:inline distT="0" distB="0" distL="0" distR="0">
             <wp:extent cx="2354579" cy="1549907"/>
             <wp:effectExtent l="0" t="0" r="0" b="0"/>
-            <wp:docPr id="1" name="image1.png" descr=""/>
+            <wp:docPr id="1" name="image1.png"/>
             <wp:cNvGraphicFramePr>
-              <a:graphicFrameLocks noChangeAspect="1"/>
+              <a:graphicFrameLocks xmlns:a="http://schemas.openxmlformats.org/drawingml/2006/main" noChangeAspect="1"/>
             </wp:cNvGraphicFramePr>
-            <a:graphic>
+            <a:graphic xmlns:a="http://schemas.openxmlformats.org/drawingml/2006/main">
               <a:graphicData uri="http://schemas.openxmlformats.org/drawingml/2006/picture">
-                <pic:pic>
+                <pic:pic xmlns:pic="http://schemas.openxmlformats.org/drawingml/2006/picture">
                   <pic:nvPicPr>
                     <pic:cNvPr id="2" name="image1.png"/>
                     <pic:cNvPicPr/>
                   </pic:nvPicPr>
                   <pic:blipFill>
-                    <a:blip r:embed="rId5" cstate="print"/>
+                    <a:blip r:embed="rId7" cstate="print"/>
                     <a:stretch>
                       <a:fillRect/>
                     </a:stretch>
@@ -50,11 +51,6 @@
           </wp:inline>
         </w:drawing>
       </w:r>
-      <w:r>
-        <w:rPr>
-          <w:sz w:val="20"/>
-        </w:rPr>
-      </w:r>
     </w:p>
     <w:p>
       <w:pPr>
@@ -73,7 +69,6 @@
         <w:jc w:val="both"/>
       </w:pPr>
       <w:r>
-        <w:rPr/>
         <w:t>March 5, 2018</w:t>
       </w:r>
     </w:p>
@@ -86,22 +81,20 @@
     <w:p>
       <w:pPr>
         <w:pStyle w:val="BodyText"/>
-        <w:spacing w:line="274" w:lineRule="exact" w:before="1"/>
+        <w:spacing w:before="1" w:line="274" w:lineRule="exact"/>
         <w:ind w:left="1440" w:right="8281"/>
       </w:pPr>
       <w:r>
-        <w:rPr/>
         <w:t>The Honorable Alex Azar Secretary</w:t>
       </w:r>
     </w:p>
     <w:p>
       <w:pPr>
         <w:pStyle w:val="BodyText"/>
-        <w:spacing w:line="274" w:lineRule="exact" w:before="4"/>
+        <w:spacing w:before="4" w:line="274" w:lineRule="exact"/>
         <w:ind w:left="1440" w:right="4594"/>
       </w:pPr>
       <w:r>
-        <w:rPr/>
         <w:t>United States Department of Health and Human Services (HHS) 200 Independence Avenue SW</w:t>
       </w:r>
     </w:p>
@@ -112,7 +105,6 @@
         <w:ind w:left="1440" w:right="8386"/>
       </w:pPr>
       <w:r>
-        <w:rPr/>
         <w:t>Washington, D.C. 20201 Dear Secretary Azar,</w:t>
       </w:r>
     </w:p>
@@ -124,277 +116,258 @@
         <w:jc w:val="both"/>
       </w:pPr>
       <w:r>
-        <w:rPr/>
-        <w:t>I greatly appreciate you taking the time to meet with me during the recent National Governors Association Winter Meeting. I was very encouraged by your knowledge about Puerto Rico and your interest in working with me to address the unique challenges our health care sector has as well as to maximize the opportunities that are currently before us. As my administration works to navigate</w:t>
+        <w:t>I greatly appreciate you taking the time to meet with me during the recent National Governors Association Winter Meeting. I was very encouraged by your knowledge about Puerto Rico and your interest in working with me to address the unique challenges our he</w:t>
+      </w:r>
+      <w:r>
+        <w:t>alth care sector has as well as to maximize the opportunities that are currently before us. As my administration works to navigate</w:t>
       </w:r>
       <w:r>
         <w:rPr>
           <w:spacing w:val="-12"/>
         </w:rPr>
-        <w:t> </w:t>
-      </w:r>
-      <w:r>
-        <w:rPr/>
+        <w:t xml:space="preserve"> </w:t>
+      </w:r>
+      <w:r>
         <w:t>through</w:t>
       </w:r>
       <w:r>
         <w:rPr>
           <w:spacing w:val="-15"/>
         </w:rPr>
-        <w:t> </w:t>
-      </w:r>
-      <w:r>
-        <w:rPr/>
+        <w:t xml:space="preserve"> </w:t>
+      </w:r>
+      <w:r>
         <w:t>Puerto</w:t>
       </w:r>
       <w:r>
         <w:rPr>
           <w:spacing w:val="-15"/>
         </w:rPr>
-        <w:t> </w:t>
-      </w:r>
-      <w:r>
-        <w:rPr/>
+        <w:t xml:space="preserve"> </w:t>
+      </w:r>
+      <w:r>
         <w:t>Rico’s</w:t>
       </w:r>
       <w:r>
         <w:rPr>
           <w:spacing w:val="-13"/>
         </w:rPr>
-        <w:t> </w:t>
-      </w:r>
-      <w:r>
-        <w:rPr/>
+        <w:t xml:space="preserve"> </w:t>
+      </w:r>
+      <w:r>
         <w:t>economic</w:t>
       </w:r>
       <w:r>
         <w:rPr>
           <w:spacing w:val="-12"/>
         </w:rPr>
-        <w:t> </w:t>
-      </w:r>
-      <w:r>
-        <w:rPr/>
+        <w:t xml:space="preserve"> </w:t>
+      </w:r>
+      <w:r>
         <w:t>challenges</w:t>
       </w:r>
       <w:r>
         <w:rPr>
           <w:spacing w:val="-13"/>
         </w:rPr>
-        <w:t> </w:t>
-      </w:r>
-      <w:r>
-        <w:rPr/>
+        <w:t xml:space="preserve"> </w:t>
+      </w:r>
+      <w:r>
         <w:t>and</w:t>
       </w:r>
       <w:r>
         <w:rPr>
           <w:spacing w:val="-11"/>
         </w:rPr>
-        <w:t> </w:t>
-      </w:r>
-      <w:r>
-        <w:rPr/>
+        <w:t xml:space="preserve"> </w:t>
+      </w:r>
+      <w:r>
         <w:t>recover</w:t>
       </w:r>
       <w:r>
         <w:rPr>
           <w:spacing w:val="-14"/>
         </w:rPr>
-        <w:t> </w:t>
-      </w:r>
-      <w:r>
-        <w:rPr/>
+        <w:t xml:space="preserve"> </w:t>
+      </w:r>
+      <w:r>
         <w:t>from</w:t>
       </w:r>
       <w:r>
         <w:rPr>
           <w:spacing w:val="-15"/>
         </w:rPr>
-        <w:t> </w:t>
-      </w:r>
-      <w:r>
-        <w:rPr/>
+        <w:t xml:space="preserve"> </w:t>
+      </w:r>
+      <w:r>
         <w:t>last</w:t>
       </w:r>
       <w:r>
         <w:rPr>
           <w:spacing w:val="-10"/>
         </w:rPr>
-        <w:t> </w:t>
-      </w:r>
-      <w:r>
-        <w:rPr/>
+        <w:t xml:space="preserve"> </w:t>
+      </w:r>
+      <w:r>
         <w:t>year’s</w:t>
       </w:r>
       <w:r>
         <w:rPr>
           <w:spacing w:val="-13"/>
         </w:rPr>
-        <w:t> </w:t>
-      </w:r>
-      <w:r>
-        <w:rPr/>
+        <w:t xml:space="preserve"> </w:t>
+      </w:r>
+      <w:r>
         <w:t>natural</w:t>
       </w:r>
       <w:r>
         <w:rPr>
           <w:spacing w:val="-10"/>
         </w:rPr>
-        <w:t> </w:t>
-      </w:r>
-      <w:r>
-        <w:rPr/>
-        <w:t>disasters, it has become clear that fixing our health care system and its funding structures is critical for our island to be able to achieve sustainable socio-economic revival. To accomplish this, Puerto Rico must</w:t>
+        <w:t xml:space="preserve"> </w:t>
+      </w:r>
+      <w:r>
+        <w:t>disasters, it has become clear that fixing our</w:t>
+      </w:r>
+      <w:r>
+        <w:t xml:space="preserve"> health care system and its funding structures is critical for our island to be able to achieve sustainable socio-economic revival. To accomplish this, Puerto Rico must</w:t>
       </w:r>
       <w:r>
         <w:rPr>
           <w:spacing w:val="-14"/>
         </w:rPr>
-        <w:t> </w:t>
-      </w:r>
-      <w:r>
-        <w:rPr/>
+        <w:t xml:space="preserve"> </w:t>
+      </w:r>
+      <w:r>
         <w:t>work</w:t>
       </w:r>
       <w:r>
         <w:rPr>
           <w:spacing w:val="-14"/>
         </w:rPr>
-        <w:t> </w:t>
-      </w:r>
-      <w:r>
-        <w:rPr/>
+        <w:t xml:space="preserve"> </w:t>
+      </w:r>
+      <w:r>
         <w:t>in</w:t>
       </w:r>
       <w:r>
         <w:rPr>
           <w:spacing w:val="-14"/>
         </w:rPr>
-        <w:t> </w:t>
-      </w:r>
-      <w:r>
-        <w:rPr/>
+        <w:t xml:space="preserve"> </w:t>
+      </w:r>
+      <w:r>
         <w:t>close</w:t>
       </w:r>
       <w:r>
         <w:rPr>
           <w:spacing w:val="-15"/>
         </w:rPr>
-        <w:t> </w:t>
-      </w:r>
-      <w:r>
-        <w:rPr/>
+        <w:t xml:space="preserve"> </w:t>
+      </w:r>
+      <w:r>
         <w:t>partnership</w:t>
       </w:r>
       <w:r>
         <w:rPr>
           <w:spacing w:val="-14"/>
         </w:rPr>
-        <w:t> </w:t>
-      </w:r>
-      <w:r>
-        <w:rPr/>
+        <w:t xml:space="preserve"> </w:t>
+      </w:r>
+      <w:r>
         <w:t>with</w:t>
       </w:r>
       <w:r>
         <w:rPr>
           <w:spacing w:val="-14"/>
         </w:rPr>
-        <w:t> </w:t>
-      </w:r>
-      <w:r>
-        <w:rPr/>
+        <w:t xml:space="preserve"> </w:t>
+      </w:r>
+      <w:r>
         <w:t>federal</w:t>
       </w:r>
       <w:r>
         <w:rPr>
           <w:spacing w:val="-14"/>
         </w:rPr>
-        <w:t> </w:t>
-      </w:r>
-      <w:r>
-        <w:rPr/>
+        <w:t xml:space="preserve"> </w:t>
+      </w:r>
+      <w:r>
         <w:t>authorities</w:t>
       </w:r>
       <w:r>
         <w:rPr>
           <w:spacing w:val="-17"/>
         </w:rPr>
-        <w:t> </w:t>
-      </w:r>
-      <w:r>
-        <w:rPr/>
+        <w:t xml:space="preserve"> </w:t>
+      </w:r>
+      <w:r>
         <w:t>in</w:t>
       </w:r>
       <w:r>
         <w:rPr>
           <w:spacing w:val="-14"/>
         </w:rPr>
-        <w:t> </w:t>
-      </w:r>
-      <w:r>
-        <w:rPr/>
+        <w:t xml:space="preserve"> </w:t>
+      </w:r>
+      <w:r>
         <w:t>both</w:t>
       </w:r>
       <w:r>
         <w:rPr>
           <w:spacing w:val="-14"/>
         </w:rPr>
-        <w:t> </w:t>
-      </w:r>
-      <w:r>
-        <w:rPr/>
+        <w:t xml:space="preserve"> </w:t>
+      </w:r>
+      <w:r>
         <w:t>the</w:t>
       </w:r>
       <w:r>
         <w:rPr>
           <w:spacing w:val="-15"/>
         </w:rPr>
-        <w:t> </w:t>
-      </w:r>
-      <w:r>
-        <w:rPr/>
+        <w:t xml:space="preserve"> </w:t>
+      </w:r>
+      <w:r>
         <w:t>executive</w:t>
       </w:r>
       <w:r>
         <w:rPr>
           <w:spacing w:val="-15"/>
         </w:rPr>
-        <w:t> </w:t>
-      </w:r>
-      <w:r>
-        <w:rPr/>
+        <w:t xml:space="preserve"> </w:t>
+      </w:r>
+      <w:r>
         <w:t>and</w:t>
       </w:r>
       <w:r>
         <w:rPr>
           <w:spacing w:val="-14"/>
         </w:rPr>
-        <w:t> </w:t>
-      </w:r>
-      <w:r>
-        <w:rPr/>
-        <w:t>legislative</w:t>
+        <w:t xml:space="preserve"> </w:t>
+      </w:r>
+      <w:r>
+        <w:t>legislativ</w:t>
+      </w:r>
+      <w:r>
+        <w:t>e</w:t>
       </w:r>
       <w:r>
         <w:rPr>
           <w:spacing w:val="-15"/>
         </w:rPr>
-        <w:t> </w:t>
-      </w:r>
-      <w:r>
-        <w:rPr/>
+        <w:t xml:space="preserve"> </w:t>
+      </w:r>
+      <w:r>
         <w:t>branch, therefore, I want to take this opportunity to highlight some immediate steps we can take together to advance this</w:t>
       </w:r>
       <w:r>
         <w:rPr>
           <w:spacing w:val="-7"/>
         </w:rPr>
-        <w:t> </w:t>
-      </w:r>
-      <w:r>
-        <w:rPr/>
+        <w:t xml:space="preserve"> </w:t>
+      </w:r>
+      <w:r>
         <w:t>process.</w:t>
       </w:r>
     </w:p>
@@ -414,527 +387,474 @@
         <w:jc w:val="both"/>
       </w:pPr>
       <w:r>
-        <w:rPr/>
         <w:t>The emergency supplemental funding that became law last February (Public Law 115-123, Bipartisan</w:t>
       </w:r>
       <w:r>
         <w:rPr>
           <w:spacing w:val="-5"/>
         </w:rPr>
-        <w:t> </w:t>
-      </w:r>
-      <w:r>
-        <w:rPr/>
+        <w:t xml:space="preserve"> </w:t>
+      </w:r>
+      <w:r>
         <w:t>Budget</w:t>
       </w:r>
       <w:r>
         <w:rPr>
           <w:spacing w:val="-4"/>
         </w:rPr>
-        <w:t> </w:t>
-      </w:r>
-      <w:r>
-        <w:rPr/>
+        <w:t xml:space="preserve"> </w:t>
+      </w:r>
+      <w:r>
         <w:t>Act</w:t>
       </w:r>
       <w:r>
         <w:rPr>
           <w:spacing w:val="-4"/>
         </w:rPr>
-        <w:t> </w:t>
-      </w:r>
-      <w:r>
-        <w:rPr/>
+        <w:t xml:space="preserve"> </w:t>
+      </w:r>
+      <w:r>
         <w:t>of</w:t>
       </w:r>
       <w:r>
         <w:rPr>
           <w:spacing w:val="-3"/>
         </w:rPr>
-        <w:t> </w:t>
-      </w:r>
-      <w:r>
-        <w:rPr/>
+        <w:t xml:space="preserve"> </w:t>
+      </w:r>
+      <w:r>
         <w:t>2018)</w:t>
       </w:r>
       <w:r>
         <w:rPr>
           <w:spacing w:val="-3"/>
         </w:rPr>
-        <w:t> </w:t>
-      </w:r>
-      <w:r>
-        <w:rPr/>
+        <w:t xml:space="preserve"> </w:t>
+      </w:r>
+      <w:r>
         <w:t>will</w:t>
       </w:r>
       <w:r>
         <w:rPr>
           <w:spacing w:val="-4"/>
         </w:rPr>
-        <w:t> </w:t>
-      </w:r>
-      <w:r>
-        <w:rPr/>
+        <w:t xml:space="preserve"> </w:t>
+      </w:r>
+      <w:r>
         <w:t>help</w:t>
       </w:r>
       <w:r>
         <w:rPr>
           <w:spacing w:val="-5"/>
         </w:rPr>
-        <w:t> </w:t>
-      </w:r>
-      <w:r>
-        <w:rPr/>
+        <w:t xml:space="preserve"> </w:t>
+      </w:r>
+      <w:r>
         <w:t>provide</w:t>
       </w:r>
       <w:r>
         <w:rPr>
           <w:spacing w:val="-6"/>
         </w:rPr>
-        <w:t> </w:t>
-      </w:r>
-      <w:r>
-        <w:rPr/>
+        <w:t xml:space="preserve"> </w:t>
+      </w:r>
+      <w:r>
         <w:t>critical</w:t>
       </w:r>
       <w:r>
         <w:rPr>
           <w:spacing w:val="-4"/>
         </w:rPr>
-        <w:t> </w:t>
-      </w:r>
-      <w:r>
-        <w:rPr/>
+        <w:t xml:space="preserve"> </w:t>
+      </w:r>
+      <w:r>
         <w:t>relief</w:t>
       </w:r>
       <w:r>
         <w:rPr>
           <w:spacing w:val="-8"/>
         </w:rPr>
-        <w:t> </w:t>
-      </w:r>
-      <w:r>
-        <w:rPr/>
+        <w:t xml:space="preserve"> </w:t>
+      </w:r>
+      <w:r>
         <w:t>for</w:t>
       </w:r>
       <w:r>
         <w:rPr>
           <w:spacing w:val="-3"/>
         </w:rPr>
-        <w:t> </w:t>
-      </w:r>
-      <w:r>
-        <w:rPr/>
+        <w:t xml:space="preserve"> </w:t>
+      </w:r>
+      <w:r>
         <w:t>us</w:t>
       </w:r>
       <w:r>
         <w:rPr>
           <w:spacing w:val="-7"/>
         </w:rPr>
-        <w:t> </w:t>
-      </w:r>
-      <w:r>
-        <w:rPr/>
+        <w:t xml:space="preserve"> </w:t>
+      </w:r>
+      <w:r>
         <w:t>to</w:t>
       </w:r>
       <w:r>
         <w:rPr>
           <w:spacing w:val="-5"/>
         </w:rPr>
-        <w:t> </w:t>
-      </w:r>
-      <w:r>
-        <w:rPr/>
+        <w:t xml:space="preserve"> </w:t>
+      </w:r>
+      <w:r>
         <w:t>meet</w:t>
       </w:r>
       <w:r>
         <w:rPr>
           <w:spacing w:val="-4"/>
         </w:rPr>
-        <w:t> </w:t>
-      </w:r>
-      <w:r>
-        <w:rPr/>
+        <w:t xml:space="preserve"> </w:t>
+      </w:r>
+      <w:r>
         <w:t>the</w:t>
       </w:r>
       <w:r>
         <w:rPr>
           <w:spacing w:val="-6"/>
         </w:rPr>
-        <w:t> </w:t>
-      </w:r>
-      <w:r>
-        <w:rPr/>
+        <w:t xml:space="preserve"> </w:t>
+      </w:r>
+      <w:r>
         <w:t>healthcare</w:t>
       </w:r>
       <w:r>
         <w:rPr>
           <w:spacing w:val="-6"/>
         </w:rPr>
-        <w:t> </w:t>
-      </w:r>
-      <w:r>
-        <w:rPr/>
+        <w:t xml:space="preserve"> </w:t>
+      </w:r>
+      <w:r>
         <w:t>needs of more than 600,000 of the most vulnerable residents of Puerto Rico. While the new funds stabilize Puerto Rico’s Medicaid program through 2020, the program’s federal funding cliff remains</w:t>
       </w:r>
       <w:r>
         <w:rPr>
           <w:spacing w:val="-13"/>
         </w:rPr>
-        <w:t> </w:t>
-      </w:r>
-      <w:r>
-        <w:rPr/>
+        <w:t xml:space="preserve"> </w:t>
+      </w:r>
+      <w:r>
         <w:t>as</w:t>
       </w:r>
       <w:r>
         <w:rPr>
           <w:spacing w:val="-13"/>
         </w:rPr>
-        <w:t> </w:t>
-      </w:r>
-      <w:r>
-        <w:rPr/>
+        <w:t xml:space="preserve"> </w:t>
+      </w:r>
+      <w:r>
         <w:t>a</w:t>
       </w:r>
       <w:r>
         <w:rPr>
           <w:spacing w:val="-12"/>
         </w:rPr>
-        <w:t> </w:t>
-      </w:r>
-      <w:r>
-        <w:rPr/>
+        <w:t xml:space="preserve"> </w:t>
+      </w:r>
+      <w:r>
         <w:t>very</w:t>
       </w:r>
       <w:r>
         <w:rPr>
           <w:spacing w:val="-15"/>
         </w:rPr>
-        <w:t> </w:t>
-      </w:r>
-      <w:r>
-        <w:rPr/>
+        <w:t xml:space="preserve"> </w:t>
+      </w:r>
+      <w:r>
         <w:t>real</w:t>
       </w:r>
       <w:r>
         <w:rPr>
           <w:spacing w:val="-10"/>
         </w:rPr>
-        <w:t> </w:t>
-      </w:r>
-      <w:r>
-        <w:rPr/>
+        <w:t xml:space="preserve"> </w:t>
+      </w:r>
+      <w:r>
         <w:t>threat.</w:t>
       </w:r>
       <w:r>
         <w:rPr>
           <w:spacing w:val="-13"/>
         </w:rPr>
-        <w:t> </w:t>
-      </w:r>
-      <w:r>
-        <w:rPr/>
+        <w:t xml:space="preserve"> </w:t>
+      </w:r>
+      <w:r>
         <w:t>That</w:t>
       </w:r>
       <w:r>
         <w:rPr>
           <w:spacing w:val="-15"/>
         </w:rPr>
-        <w:t> </w:t>
-      </w:r>
-      <w:r>
-        <w:rPr/>
+        <w:t xml:space="preserve"> </w:t>
+      </w:r>
+      <w:r>
         <w:t>is</w:t>
       </w:r>
       <w:r>
         <w:rPr>
           <w:spacing w:val="-13"/>
         </w:rPr>
-        <w:t> </w:t>
-      </w:r>
-      <w:r>
-        <w:rPr/>
+        <w:t xml:space="preserve"> </w:t>
+      </w:r>
+      <w:r>
         <w:t>why</w:t>
       </w:r>
       <w:r>
         <w:rPr>
           <w:spacing w:val="-15"/>
         </w:rPr>
-        <w:t> </w:t>
-      </w:r>
-      <w:r>
-        <w:rPr/>
+        <w:t xml:space="preserve"> </w:t>
+      </w:r>
+      <w:r>
         <w:t>I</w:t>
       </w:r>
       <w:r>
         <w:rPr>
           <w:spacing w:val="-14"/>
         </w:rPr>
-        <w:t> </w:t>
-      </w:r>
-      <w:r>
-        <w:rPr/>
+        <w:t xml:space="preserve"> </w:t>
+      </w:r>
+      <w:r>
         <w:t>ask</w:t>
       </w:r>
       <w:r>
         <w:rPr>
           <w:spacing w:val="-15"/>
         </w:rPr>
-        <w:t> </w:t>
-      </w:r>
-      <w:r>
-        <w:rPr/>
+        <w:t xml:space="preserve"> </w:t>
+      </w:r>
+      <w:r>
         <w:t>to</w:t>
       </w:r>
       <w:r>
         <w:rPr>
           <w:spacing w:val="-11"/>
         </w:rPr>
-        <w:t> </w:t>
-      </w:r>
-      <w:r>
-        <w:rPr/>
+        <w:t xml:space="preserve"> </w:t>
+      </w:r>
+      <w:r>
         <w:t>work</w:t>
       </w:r>
       <w:r>
         <w:rPr>
           <w:spacing w:val="-11"/>
         </w:rPr>
-        <w:t> </w:t>
-      </w:r>
-      <w:r>
-        <w:rPr/>
+        <w:t xml:space="preserve"> </w:t>
+      </w:r>
+      <w:r>
         <w:t>closely</w:t>
       </w:r>
       <w:r>
         <w:rPr>
           <w:spacing w:val="-11"/>
         </w:rPr>
-        <w:t> </w:t>
-      </w:r>
-      <w:r>
-        <w:rPr/>
+        <w:t xml:space="preserve"> </w:t>
+      </w:r>
+      <w:r>
         <w:t>with</w:t>
       </w:r>
       <w:r>
         <w:rPr>
           <w:spacing w:val="-15"/>
         </w:rPr>
-        <w:t> </w:t>
-      </w:r>
-      <w:r>
-        <w:rPr/>
+        <w:t xml:space="preserve"> </w:t>
+      </w:r>
+      <w:r>
         <w:t>your</w:t>
       </w:r>
       <w:r>
         <w:rPr>
           <w:spacing w:val="-9"/>
         </w:rPr>
-        <w:t> </w:t>
-      </w:r>
-      <w:r>
-        <w:rPr/>
+        <w:t xml:space="preserve"> </w:t>
+      </w:r>
+      <w:r>
         <w:t>Department</w:t>
       </w:r>
       <w:r>
         <w:rPr>
           <w:spacing w:val="-10"/>
         </w:rPr>
-        <w:t> </w:t>
-      </w:r>
-      <w:r>
-        <w:rPr/>
+        <w:t xml:space="preserve"> </w:t>
+      </w:r>
+      <w:r>
         <w:t>in</w:t>
       </w:r>
       <w:r>
         <w:rPr>
           <w:spacing w:val="-15"/>
         </w:rPr>
-        <w:t> </w:t>
-      </w:r>
-      <w:r>
-        <w:rPr/>
+        <w:t xml:space="preserve"> </w:t>
+      </w:r>
+      <w:r>
         <w:t>the</w:t>
       </w:r>
       <w:r>
         <w:rPr>
           <w:spacing w:val="-16"/>
         </w:rPr>
-        <w:t> </w:t>
-      </w:r>
-      <w:r>
-        <w:rPr/>
+        <w:t xml:space="preserve"> </w:t>
+      </w:r>
+      <w:r>
         <w:t>coming months to identify a long-term solution to Puerto Rico’s Medicaid funding structure that we can present</w:t>
       </w:r>
       <w:r>
         <w:rPr>
           <w:spacing w:val="-9"/>
         </w:rPr>
-        <w:t> </w:t>
-      </w:r>
-      <w:r>
-        <w:rPr/>
+        <w:t xml:space="preserve"> </w:t>
+      </w:r>
+      <w:r>
         <w:t>to</w:t>
       </w:r>
       <w:r>
         <w:rPr>
           <w:spacing w:val="-10"/>
         </w:rPr>
-        <w:t> </w:t>
-      </w:r>
-      <w:r>
-        <w:rPr/>
+        <w:t xml:space="preserve"> </w:t>
+      </w:r>
+      <w:r>
         <w:t>lawmakers</w:t>
       </w:r>
       <w:r>
         <w:rPr>
           <w:spacing w:val="-12"/>
         </w:rPr>
-        <w:t> </w:t>
-      </w:r>
-      <w:r>
-        <w:rPr/>
+        <w:t xml:space="preserve"> </w:t>
+      </w:r>
+      <w:r>
         <w:t>in</w:t>
       </w:r>
       <w:r>
         <w:rPr>
           <w:spacing w:val="-10"/>
         </w:rPr>
-        <w:t> </w:t>
-      </w:r>
-      <w:r>
-        <w:rPr/>
+        <w:t xml:space="preserve"> </w:t>
+      </w:r>
+      <w:r>
         <w:t>the</w:t>
       </w:r>
       <w:r>
         <w:rPr>
           <w:spacing w:val="-11"/>
         </w:rPr>
-        <w:t> </w:t>
-      </w:r>
-      <w:r>
-        <w:rPr/>
+        <w:t xml:space="preserve"> </w:t>
+      </w:r>
+      <w:r>
         <w:t>next</w:t>
       </w:r>
       <w:r>
         <w:rPr>
           <w:spacing w:val="-9"/>
         </w:rPr>
-        <w:t> </w:t>
-      </w:r>
-      <w:r>
-        <w:rPr/>
+        <w:t xml:space="preserve"> </w:t>
+      </w:r>
+      <w:r>
         <w:t>session</w:t>
       </w:r>
       <w:r>
         <w:rPr>
           <w:spacing w:val="-10"/>
         </w:rPr>
-        <w:t> </w:t>
-      </w:r>
-      <w:r>
-        <w:rPr/>
+        <w:t xml:space="preserve"> </w:t>
+      </w:r>
+      <w:r>
         <w:t>of</w:t>
       </w:r>
       <w:r>
         <w:rPr>
           <w:spacing w:val="-8"/>
         </w:rPr>
-        <w:t> </w:t>
-      </w:r>
-      <w:r>
-        <w:rPr/>
+        <w:t xml:space="preserve"> </w:t>
+      </w:r>
+      <w:r>
         <w:t>Congress</w:t>
       </w:r>
       <w:r>
         <w:rPr>
           <w:spacing w:val="-12"/>
         </w:rPr>
-        <w:t> </w:t>
-      </w:r>
-      <w:r>
-        <w:rPr/>
+        <w:t xml:space="preserve"> </w:t>
+      </w:r>
+      <w:r>
         <w:t>before</w:t>
       </w:r>
       <w:r>
         <w:rPr>
           <w:spacing w:val="-11"/>
         </w:rPr>
-        <w:t> </w:t>
-      </w:r>
-      <w:r>
-        <w:rPr/>
+        <w:t xml:space="preserve"> </w:t>
+      </w:r>
+      <w:r>
         <w:t>we</w:t>
       </w:r>
       <w:r>
         <w:rPr>
           <w:spacing w:val="-11"/>
         </w:rPr>
-        <w:t> </w:t>
-      </w:r>
-      <w:r>
-        <w:rPr/>
+        <w:t xml:space="preserve"> </w:t>
+      </w:r>
+      <w:r>
         <w:t>get</w:t>
       </w:r>
       <w:r>
         <w:rPr>
           <w:spacing w:val="-9"/>
         </w:rPr>
-        <w:t> </w:t>
-      </w:r>
-      <w:r>
-        <w:rPr/>
+        <w:t xml:space="preserve"> </w:t>
+      </w:r>
+      <w:r>
         <w:t>close</w:t>
       </w:r>
       <w:r>
         <w:rPr>
           <w:spacing w:val="-11"/>
         </w:rPr>
-        <w:t> </w:t>
-      </w:r>
-      <w:r>
-        <w:rPr/>
+        <w:t xml:space="preserve"> </w:t>
+      </w:r>
+      <w:r>
         <w:t>to</w:t>
       </w:r>
       <w:r>
         <w:rPr>
           <w:spacing w:val="-10"/>
         </w:rPr>
-        <w:t> </w:t>
-      </w:r>
-      <w:r>
-        <w:rPr/>
+        <w:t xml:space="preserve"> </w:t>
+      </w:r>
+      <w:r>
         <w:t>the</w:t>
       </w:r>
       <w:r>
         <w:rPr>
           <w:spacing w:val="-11"/>
         </w:rPr>
-        <w:t> </w:t>
-      </w:r>
-      <w:r>
-        <w:rPr/>
+        <w:t xml:space="preserve"> </w:t>
+      </w:r>
+      <w:r>
         <w:t>next</w:t>
       </w:r>
       <w:r>
         <w:rPr>
           <w:spacing w:val="-9"/>
         </w:rPr>
-        <w:t> </w:t>
-      </w:r>
-      <w:r>
-        <w:rPr/>
+        <w:t xml:space="preserve"> </w:t>
+      </w:r>
+      <w:r>
         <w:t>Medicaid</w:t>
       </w:r>
       <w:r>
         <w:rPr>
           <w:spacing w:val="-10"/>
         </w:rPr>
-        <w:t> </w:t>
-      </w:r>
-      <w:r>
-        <w:rPr/>
+        <w:t xml:space="preserve"> </w:t>
+      </w:r>
+      <w:r>
         <w:t>cliff deadline.</w:t>
       </w:r>
     </w:p>
@@ -954,9 +874,11 @@
         <w:jc w:val="both"/>
       </w:pPr>
       <w:r>
-        <w:rPr/>
+        <w:rPr>
+          <w:noProof/>
+        </w:rPr>
         <w:drawing>
-          <wp:anchor distT="0" distB="0" distL="0" distR="0" allowOverlap="1" layoutInCell="1" locked="0" behindDoc="0" simplePos="0" relativeHeight="0">
+          <wp:anchor distT="0" distB="0" distL="0" distR="0" simplePos="0" relativeHeight="251658240" behindDoc="0" locked="0" layoutInCell="1" allowOverlap="1">
             <wp:simplePos x="0" y="0"/>
             <wp:positionH relativeFrom="page">
               <wp:posOffset>12700</wp:posOffset>
@@ -967,19 +889,19 @@
             <wp:extent cx="7759699" cy="691515"/>
             <wp:effectExtent l="0" t="0" r="0" b="0"/>
             <wp:wrapNone/>
-            <wp:docPr id="3" name="image2.png" descr=""/>
+            <wp:docPr id="3" name="image2.png"/>
             <wp:cNvGraphicFramePr>
-              <a:graphicFrameLocks noChangeAspect="1"/>
+              <a:graphicFrameLocks xmlns:a="http://schemas.openxmlformats.org/drawingml/2006/main" noChangeAspect="1"/>
             </wp:cNvGraphicFramePr>
-            <a:graphic>
+            <a:graphic xmlns:a="http://schemas.openxmlformats.org/drawingml/2006/main">
               <a:graphicData uri="http://schemas.openxmlformats.org/drawingml/2006/picture">
-                <pic:pic>
+                <pic:pic xmlns:pic="http://schemas.openxmlformats.org/drawingml/2006/picture">
                   <pic:nvPicPr>
                     <pic:cNvPr id="4" name="image2.png"/>
                     <pic:cNvPicPr/>
                   </pic:nvPicPr>
                   <pic:blipFill>
-                    <a:blip r:embed="rId6" cstate="print"/>
+                    <a:blip r:embed="rId8" cstate="print"/>
                     <a:stretch>
                       <a:fillRect/>
                     </a:stretch>
@@ -1000,104 +922,94 @@
         </w:drawing>
       </w:r>
       <w:r>
-        <w:rPr/>
         <w:t>In the past year Puerto Rico Department of Health and our State Health Insurance Administration (ASES)</w:t>
       </w:r>
       <w:r>
         <w:rPr>
           <w:spacing w:val="-18"/>
         </w:rPr>
-        <w:t> </w:t>
-      </w:r>
-      <w:r>
-        <w:rPr/>
+        <w:t xml:space="preserve"> </w:t>
+      </w:r>
+      <w:r>
         <w:t>have</w:t>
       </w:r>
       <w:r>
         <w:rPr>
           <w:spacing w:val="-15"/>
         </w:rPr>
-        <w:t> </w:t>
-      </w:r>
-      <w:r>
-        <w:rPr/>
+        <w:t xml:space="preserve"> </w:t>
+      </w:r>
+      <w:r>
         <w:t>made</w:t>
       </w:r>
       <w:r>
         <w:rPr>
           <w:spacing w:val="-15"/>
         </w:rPr>
-        <w:t> </w:t>
-      </w:r>
-      <w:r>
-        <w:rPr/>
+        <w:t xml:space="preserve"> </w:t>
+      </w:r>
+      <w:r>
         <w:t>significant</w:t>
       </w:r>
       <w:r>
         <w:rPr>
           <w:spacing w:val="-14"/>
         </w:rPr>
-        <w:t> </w:t>
-      </w:r>
-      <w:r>
-        <w:rPr/>
+        <w:t xml:space="preserve"> </w:t>
+      </w:r>
+      <w:r>
         <w:t>advances</w:t>
       </w:r>
       <w:r>
         <w:rPr>
           <w:spacing w:val="-17"/>
         </w:rPr>
-        <w:t> </w:t>
-      </w:r>
-      <w:r>
-        <w:rPr/>
+        <w:t xml:space="preserve"> </w:t>
+      </w:r>
+      <w:r>
         <w:t>in</w:t>
       </w:r>
       <w:r>
         <w:rPr>
           <w:spacing w:val="-14"/>
         </w:rPr>
-        <w:t> </w:t>
-      </w:r>
-      <w:r>
-        <w:rPr/>
+        <w:t xml:space="preserve"> </w:t>
+      </w:r>
+      <w:r>
         <w:t>the</w:t>
       </w:r>
       <w:r>
         <w:rPr>
           <w:spacing w:val="-15"/>
         </w:rPr>
-        <w:t> </w:t>
-      </w:r>
-      <w:r>
-        <w:rPr/>
+        <w:t xml:space="preserve"> </w:t>
+      </w:r>
+      <w:r>
         <w:t>development</w:t>
       </w:r>
       <w:r>
         <w:rPr>
           <w:spacing w:val="-14"/>
         </w:rPr>
-        <w:t> </w:t>
-      </w:r>
-      <w:r>
-        <w:rPr/>
+        <w:t xml:space="preserve"> </w:t>
+      </w:r>
+      <w:r>
         <w:t>and</w:t>
       </w:r>
       <w:r>
         <w:rPr>
           <w:spacing w:val="-14"/>
         </w:rPr>
-        <w:t> </w:t>
-      </w:r>
-      <w:r>
-        <w:rPr/>
+        <w:t xml:space="preserve"> </w:t>
+      </w:r>
+      <w:r>
         <w:t>implementation</w:t>
       </w:r>
       <w:r>
         <w:rPr>
           <w:spacing w:val="-14"/>
         </w:rPr>
-        <w:t> </w:t>
+        <w:t xml:space="preserve"> </w:t>
       </w:r>
       <w:r>
         <w:rPr>
@@ -1109,51 +1021,53 @@
         <w:rPr>
           <w:spacing w:val="-14"/>
         </w:rPr>
-        <w:t> </w:t>
-      </w:r>
-      <w:r>
-        <w:rPr/>
+        <w:t xml:space="preserve"> </w:t>
+      </w:r>
+      <w:r>
         <w:t>the</w:t>
       </w:r>
       <w:r>
         <w:rPr>
           <w:spacing w:val="-15"/>
         </w:rPr>
-        <w:t> </w:t>
-      </w:r>
-      <w:r>
-        <w:rPr/>
+        <w:t xml:space="preserve"> </w:t>
+      </w:r>
+      <w:r>
         <w:t>Puerto</w:t>
       </w:r>
       <w:r>
         <w:rPr>
           <w:spacing w:val="-14"/>
         </w:rPr>
-        <w:t> </w:t>
-      </w:r>
-      <w:r>
-        <w:rPr/>
-        <w:t>Rico Medicaid Management Information Systems (PRMMIS), which will support development and implementation of an Medicaid Fraud Control Unit (MFCU) in Puerto Rico. I also look forward to demonstrating to your satisfaction that we are implementing methods for the collection and reporting of reliable data to the Transformed Medicaid Statistical Information System and to demonstrate our progress in establishing a Puerto Rico MFCU as required by P.L</w:t>
+        <w:t xml:space="preserve"> </w:t>
+      </w:r>
+      <w:r>
+        <w:t xml:space="preserve">Rico Medicaid Management </w:t>
+      </w:r>
+      <w:r>
+        <w:t>Information Systems (PRMMIS), which will support development and implementation of an Medicaid Fraud Control Unit (MFCU) in Puerto Rico. I also look forward to demonstrating to your satisfaction that we are implementing methods for the collection and repor</w:t>
+      </w:r>
+      <w:r>
+        <w:t>ting of reliable data to the Transformed Medicaid Statistical Information System and to demonstrate our progress in establishing a Puerto Rico MFCU as required by P.L</w:t>
       </w:r>
       <w:r>
         <w:rPr>
           <w:spacing w:val="-26"/>
         </w:rPr>
-        <w:t> </w:t>
-      </w:r>
-      <w:r>
-        <w:rPr/>
+        <w:t xml:space="preserve"> </w:t>
+      </w:r>
+      <w:r>
         <w:t>115-123.</w:t>
       </w:r>
     </w:p>
     <w:p>
       <w:pPr>
-        <w:spacing w:after="0"/>
         <w:jc w:val="both"/>
         <w:sectPr>
           <w:type w:val="continuous"/>
           <w:pgSz w:w="12240" w:h="15840"/>
-          <w:pgMar w:top="720" w:bottom="280" w:left="0" w:right="0"/>
+          <w:pgMar w:top="720" w:right="0" w:bottom="280" w:left="0" w:header="720" w:footer="720" w:gutter="0"/>
+          <w:cols w:space="720"/>
         </w:sectPr>
       </w:pPr>
     </w:p>
@@ -1173,8 +1087,10 @@
         <w:jc w:val="both"/>
       </w:pPr>
       <w:r>
-        <w:rPr/>
-        <w:t>Beyond this, my administration has outlined additional reforms we intend to carry out as part of our Fiscal Plan to transform Puerto Rico’s healthcare model. These sweeping reforms to our healthcare system will lead to a better delivery of care, increase accountability, reduce costs, and reduce fraud, waste and abuse. I ask for the help of HHS to work with us through the review, approval and implementation of these local policy changes.</w:t>
+        <w:t>Beyond this, my administration has outlined additional reforms we intend to carry out as part of our Fiscal Plan to transform Puerto Rico’s healthcare model. These sweeping reforms to our healthcare system will lead to a better delivery of care, increase a</w:t>
+      </w:r>
+      <w:r>
+        <w:t>ccountability, reduce costs, and reduce fraud, waste and abuse. I ask for the help of HHS to work with us through the review, approval and implementation of these local policy changes.</w:t>
       </w:r>
     </w:p>
     <w:p>
@@ -1193,533 +1109,486 @@
         <w:jc w:val="both"/>
       </w:pPr>
       <w:r>
-        <w:rPr/>
-        <w:t>As we discussed, Medicare Advantage (MA) is one of the three pillars that sustains Puerto</w:t>
+        <w:t>As we discussed, Medicare Advantage (MA) is one of the three pillars t</w:t>
+      </w:r>
+      <w:r>
+        <w:t>hat sustains Puerto</w:t>
       </w:r>
       <w:r>
         <w:rPr>
           <w:spacing w:val="-36"/>
         </w:rPr>
-        <w:t> </w:t>
-      </w:r>
-      <w:r>
-        <w:rPr/>
+        <w:t xml:space="preserve"> </w:t>
+      </w:r>
+      <w:r>
         <w:t>Rico’s healthcare industry along with Medicaid and the private health insurance sector. Unfortunately, Puerto Rico’s MA program has suffered from disproportionate Obamacare-related reductions in recent</w:t>
       </w:r>
       <w:r>
         <w:rPr>
           <w:spacing w:val="-10"/>
         </w:rPr>
-        <w:t> </w:t>
-      </w:r>
-      <w:r>
-        <w:rPr/>
+        <w:t xml:space="preserve"> </w:t>
+      </w:r>
+      <w:r>
         <w:t>years</w:t>
       </w:r>
       <w:r>
         <w:rPr>
           <w:spacing w:val="-13"/>
         </w:rPr>
-        <w:t> </w:t>
-      </w:r>
-      <w:r>
-        <w:rPr/>
+        <w:t xml:space="preserve"> </w:t>
+      </w:r>
+      <w:r>
         <w:t>and</w:t>
       </w:r>
       <w:r>
         <w:rPr>
           <w:spacing w:val="-11"/>
         </w:rPr>
-        <w:t> </w:t>
-      </w:r>
-      <w:r>
-        <w:rPr/>
+        <w:t xml:space="preserve"> </w:t>
+      </w:r>
+      <w:r>
         <w:t>is</w:t>
       </w:r>
       <w:r>
         <w:rPr>
           <w:spacing w:val="-13"/>
         </w:rPr>
-        <w:t> </w:t>
-      </w:r>
-      <w:r>
-        <w:rPr/>
+        <w:t xml:space="preserve"> </w:t>
+      </w:r>
+      <w:r>
         <w:t>subject</w:t>
       </w:r>
       <w:r>
         <w:rPr>
           <w:spacing w:val="-10"/>
         </w:rPr>
-        <w:t> </w:t>
-      </w:r>
-      <w:r>
-        <w:rPr/>
+        <w:t xml:space="preserve"> </w:t>
+      </w:r>
+      <w:r>
         <w:t>to</w:t>
       </w:r>
       <w:r>
         <w:rPr>
           <w:spacing w:val="-11"/>
         </w:rPr>
-        <w:t> </w:t>
-      </w:r>
-      <w:r>
-        <w:rPr/>
+        <w:t xml:space="preserve"> </w:t>
+      </w:r>
+      <w:r>
         <w:t>a</w:t>
       </w:r>
       <w:r>
         <w:rPr>
           <w:spacing w:val="-12"/>
         </w:rPr>
-        <w:t> </w:t>
-      </w:r>
-      <w:r>
-        <w:rPr/>
-        <w:t>significant</w:t>
+        <w:t xml:space="preserve"> </w:t>
+      </w:r>
+      <w:r>
+        <w:t>signific</w:t>
+      </w:r>
+      <w:r>
+        <w:t>ant</w:t>
       </w:r>
       <w:r>
         <w:rPr>
           <w:spacing w:val="-10"/>
         </w:rPr>
-        <w:t> </w:t>
-      </w:r>
-      <w:r>
-        <w:rPr/>
+        <w:t xml:space="preserve"> </w:t>
+      </w:r>
+      <w:r>
         <w:t>funding</w:t>
       </w:r>
       <w:r>
         <w:rPr>
           <w:spacing w:val="-15"/>
         </w:rPr>
-        <w:t> </w:t>
-      </w:r>
-      <w:r>
-        <w:rPr/>
+        <w:t xml:space="preserve"> </w:t>
+      </w:r>
+      <w:r>
         <w:t>gap</w:t>
       </w:r>
       <w:r>
         <w:rPr>
           <w:spacing w:val="-11"/>
         </w:rPr>
-        <w:t> </w:t>
-      </w:r>
-      <w:r>
-        <w:rPr/>
+        <w:t xml:space="preserve"> </w:t>
+      </w:r>
+      <w:r>
         <w:t>compared</w:t>
       </w:r>
       <w:r>
         <w:rPr>
           <w:spacing w:val="-11"/>
         </w:rPr>
-        <w:t> </w:t>
-      </w:r>
-      <w:r>
-        <w:rPr/>
+        <w:t xml:space="preserve"> </w:t>
+      </w:r>
+      <w:r>
         <w:t>to</w:t>
       </w:r>
       <w:r>
         <w:rPr>
           <w:spacing w:val="-11"/>
         </w:rPr>
-        <w:t> </w:t>
-      </w:r>
-      <w:r>
-        <w:rPr/>
+        <w:t xml:space="preserve"> </w:t>
+      </w:r>
+      <w:r>
         <w:t>other</w:t>
       </w:r>
       <w:r>
         <w:rPr>
           <w:spacing w:val="-14"/>
         </w:rPr>
-        <w:t> </w:t>
-      </w:r>
-      <w:r>
-        <w:rPr/>
+        <w:t xml:space="preserve"> </w:t>
+      </w:r>
+      <w:r>
         <w:t>states</w:t>
       </w:r>
       <w:r>
         <w:rPr>
           <w:spacing w:val="-13"/>
         </w:rPr>
-        <w:t> </w:t>
-      </w:r>
-      <w:r>
-        <w:rPr/>
+        <w:t xml:space="preserve"> </w:t>
+      </w:r>
+      <w:r>
         <w:t>and</w:t>
       </w:r>
       <w:r>
         <w:rPr>
           <w:spacing w:val="-11"/>
         </w:rPr>
-        <w:t> </w:t>
-      </w:r>
-      <w:r>
-        <w:rPr/>
+        <w:t xml:space="preserve"> </w:t>
+      </w:r>
+      <w:r>
         <w:t>territories.</w:t>
       </w:r>
       <w:r>
         <w:rPr>
           <w:spacing w:val="-13"/>
         </w:rPr>
-        <w:t> </w:t>
-      </w:r>
-      <w:r>
-        <w:rPr/>
-        <w:t>The MA rates for Puerto Rico counties averaged 24% </w:t>
+        <w:t xml:space="preserve"> </w:t>
+      </w:r>
+      <w:r>
+        <w:t xml:space="preserve">The MA rates for Puerto Rico counties averaged 24% </w:t>
       </w:r>
       <w:r>
         <w:rPr>
           <w:spacing w:val="-3"/>
         </w:rPr>
-        <w:t>less </w:t>
-      </w:r>
-      <w:r>
-        <w:rPr/>
+        <w:t xml:space="preserve">less </w:t>
+      </w:r>
+      <w:r>
         <w:t>than the National average in 2011, but after the</w:t>
       </w:r>
       <w:r>
         <w:rPr>
           <w:spacing w:val="-6"/>
         </w:rPr>
-        <w:t> </w:t>
-      </w:r>
-      <w:r>
-        <w:rPr/>
+        <w:t xml:space="preserve"> </w:t>
+      </w:r>
+      <w:r>
         <w:t>Obamacare</w:t>
       </w:r>
       <w:r>
         <w:rPr>
           <w:spacing w:val="-6"/>
         </w:rPr>
-        <w:t> </w:t>
-      </w:r>
-      <w:r>
-        <w:rPr/>
+        <w:t xml:space="preserve"> </w:t>
+      </w:r>
+      <w:r>
         <w:t>cuts</w:t>
       </w:r>
       <w:r>
         <w:rPr>
           <w:spacing w:val="-7"/>
         </w:rPr>
-        <w:t> </w:t>
-      </w:r>
-      <w:r>
-        <w:rPr/>
+        <w:t xml:space="preserve"> </w:t>
+      </w:r>
+      <w:r>
         <w:t>they</w:t>
       </w:r>
       <w:r>
         <w:rPr>
           <w:spacing w:val="-5"/>
         </w:rPr>
-        <w:t> </w:t>
-      </w:r>
-      <w:r>
-        <w:rPr/>
+        <w:t xml:space="preserve"> </w:t>
+      </w:r>
+      <w:r>
         <w:t>are</w:t>
       </w:r>
       <w:r>
         <w:rPr>
           <w:spacing w:val="-6"/>
         </w:rPr>
-        <w:t> </w:t>
-      </w:r>
-      <w:r>
-        <w:rPr/>
+        <w:t xml:space="preserve"> </w:t>
+      </w:r>
+      <w:r>
         <w:t>43%</w:t>
       </w:r>
       <w:r>
         <w:rPr>
           <w:spacing w:val="-3"/>
         </w:rPr>
-        <w:t> </w:t>
-      </w:r>
-      <w:r>
-        <w:rPr/>
+        <w:t xml:space="preserve"> </w:t>
+      </w:r>
+      <w:r>
         <w:t>lower</w:t>
       </w:r>
       <w:r>
         <w:rPr>
           <w:spacing w:val="-8"/>
         </w:rPr>
-        <w:t> </w:t>
-      </w:r>
-      <w:r>
-        <w:rPr/>
+        <w:t xml:space="preserve"> </w:t>
+      </w:r>
+      <w:r>
         <w:t>(2018).</w:t>
       </w:r>
       <w:r>
         <w:rPr>
           <w:spacing w:val="44"/>
         </w:rPr>
-        <w:t> </w:t>
-      </w:r>
-      <w:r>
-        <w:rPr/>
+        <w:t xml:space="preserve"> </w:t>
+      </w:r>
+      <w:r>
         <w:t>Moreover,</w:t>
       </w:r>
       <w:r>
         <w:rPr>
           <w:spacing w:val="-7"/>
         </w:rPr>
-        <w:t> </w:t>
-      </w:r>
-      <w:r>
-        <w:rPr/>
+        <w:t xml:space="preserve"> </w:t>
+      </w:r>
+      <w:r>
         <w:t>they</w:t>
       </w:r>
       <w:r>
         <w:rPr>
           <w:spacing w:val="-5"/>
         </w:rPr>
-        <w:t> </w:t>
-      </w:r>
-      <w:r>
-        <w:rPr/>
+        <w:t xml:space="preserve"> </w:t>
+      </w:r>
+      <w:r>
         <w:t>are</w:t>
       </w:r>
       <w:r>
         <w:rPr>
           <w:spacing w:val="-11"/>
         </w:rPr>
-        <w:t> </w:t>
-      </w:r>
-      <w:r>
-        <w:rPr/>
+        <w:t xml:space="preserve"> </w:t>
+      </w:r>
+      <w:r>
         <w:t>39%</w:t>
       </w:r>
       <w:r>
         <w:rPr>
           <w:spacing w:val="-8"/>
         </w:rPr>
-        <w:t> </w:t>
-      </w:r>
-      <w:r>
-        <w:rPr/>
+        <w:t xml:space="preserve"> </w:t>
+      </w:r>
+      <w:r>
         <w:t>lower</w:t>
       </w:r>
       <w:r>
         <w:rPr>
           <w:spacing w:val="-8"/>
         </w:rPr>
-        <w:t> </w:t>
-      </w:r>
-      <w:r>
-        <w:rPr/>
+        <w:t xml:space="preserve"> </w:t>
+      </w:r>
+      <w:r>
         <w:t>than</w:t>
       </w:r>
       <w:r>
         <w:rPr>
           <w:spacing w:val="-5"/>
         </w:rPr>
-        <w:t> </w:t>
-      </w:r>
-      <w:r>
-        <w:rPr/>
+        <w:t xml:space="preserve"> </w:t>
+      </w:r>
+      <w:r>
         <w:t>the</w:t>
       </w:r>
       <w:r>
         <w:rPr>
           <w:spacing w:val="-11"/>
         </w:rPr>
-        <w:t> </w:t>
-      </w:r>
-      <w:r>
-        <w:rPr/>
+        <w:t xml:space="preserve"> </w:t>
+      </w:r>
+      <w:r>
         <w:t>state</w:t>
       </w:r>
       <w:r>
         <w:rPr>
           <w:spacing w:val="-6"/>
         </w:rPr>
-        <w:t> </w:t>
-      </w:r>
-      <w:r>
-        <w:rPr/>
-        <w:t>with the lowest MA rates, and 26% lower than the U.S. Virgin Islands. The impact </w:t>
+        <w:t xml:space="preserve"> </w:t>
+      </w:r>
+      <w:r>
+        <w:t xml:space="preserve">with the lowest MA rates, and 26% lower than the U.S. Virgin Islands. The impact </w:t>
       </w:r>
       <w:r>
         <w:rPr>
           <w:spacing w:val="-3"/>
         </w:rPr>
-        <w:t>of </w:t>
-      </w:r>
-      <w:r>
-        <w:rPr/>
-        <w:t>these disparities cannot be overstated since Puerto Rico has the highest MA beneficiary penetration in the nation (~75%), MA serves 97% (275,000) </w:t>
+        <w:t xml:space="preserve">of </w:t>
+      </w:r>
+      <w:r>
+        <w:t xml:space="preserve">these disparities cannot be overstated since Puerto Rico has the highest MA beneficiary penetration in the nation (~75%), MA serves 97% (275,000) </w:t>
       </w:r>
       <w:r>
         <w:rPr>
           <w:spacing w:val="-3"/>
         </w:rPr>
-        <w:t>of </w:t>
-      </w:r>
-      <w:r>
-        <w:rPr/>
-        <w:t>all the dual eligible beneficiaries with Medicare Parts A &amp; B</w:t>
+        <w:t xml:space="preserve">of </w:t>
+      </w:r>
+      <w:r>
+        <w:t>all the dual eligible b</w:t>
+      </w:r>
+      <w:r>
+        <w:t>eneficiaries with Medicare Parts A &amp; B</w:t>
       </w:r>
       <w:r>
         <w:rPr>
           <w:spacing w:val="-17"/>
         </w:rPr>
-        <w:t> </w:t>
-      </w:r>
-      <w:r>
-        <w:rPr/>
+        <w:t xml:space="preserve"> </w:t>
+      </w:r>
+      <w:r>
         <w:t>on</w:t>
       </w:r>
       <w:r>
         <w:rPr>
           <w:spacing w:val="-15"/>
         </w:rPr>
-        <w:t> </w:t>
-      </w:r>
-      <w:r>
-        <w:rPr/>
+        <w:t xml:space="preserve"> </w:t>
+      </w:r>
+      <w:r>
         <w:t>the</w:t>
       </w:r>
       <w:r>
         <w:rPr>
           <w:spacing w:val="-16"/>
         </w:rPr>
-        <w:t> </w:t>
-      </w:r>
-      <w:r>
-        <w:rPr/>
+        <w:t xml:space="preserve"> </w:t>
+      </w:r>
+      <w:r>
         <w:t>island</w:t>
       </w:r>
       <w:r>
         <w:rPr>
           <w:spacing w:val="-15"/>
         </w:rPr>
-        <w:t> </w:t>
-      </w:r>
-      <w:r>
-        <w:rPr/>
+        <w:t xml:space="preserve"> </w:t>
+      </w:r>
+      <w:r>
         <w:t>through</w:t>
       </w:r>
       <w:r>
         <w:rPr>
           <w:spacing w:val="-15"/>
         </w:rPr>
-        <w:t> </w:t>
-      </w:r>
-      <w:r>
-        <w:rPr/>
+        <w:t xml:space="preserve"> </w:t>
+      </w:r>
+      <w:r>
         <w:t>an</w:t>
       </w:r>
       <w:r>
         <w:rPr>
           <w:spacing w:val="-15"/>
         </w:rPr>
-        <w:t> </w:t>
-      </w:r>
-      <w:r>
-        <w:rPr/>
+        <w:t xml:space="preserve"> </w:t>
+      </w:r>
+      <w:r>
         <w:t>integrated</w:t>
       </w:r>
       <w:r>
         <w:rPr>
           <w:spacing w:val="-15"/>
         </w:rPr>
-        <w:t> </w:t>
-      </w:r>
-      <w:r>
-        <w:rPr/>
+        <w:t xml:space="preserve"> </w:t>
+      </w:r>
+      <w:r>
         <w:t>Dual-Special</w:t>
       </w:r>
       <w:r>
         <w:rPr>
           <w:spacing w:val="-20"/>
         </w:rPr>
-        <w:t> </w:t>
-      </w:r>
-      <w:r>
-        <w:rPr/>
+        <w:t xml:space="preserve"> </w:t>
+      </w:r>
+      <w:r>
         <w:t>Needs</w:t>
       </w:r>
       <w:r>
         <w:rPr>
           <w:spacing w:val="-18"/>
         </w:rPr>
-        <w:t> </w:t>
-      </w:r>
-      <w:r>
-        <w:rPr/>
+        <w:t xml:space="preserve"> </w:t>
+      </w:r>
+      <w:r>
         <w:t>Program</w:t>
       </w:r>
       <w:r>
         <w:rPr>
           <w:spacing w:val="-15"/>
         </w:rPr>
-        <w:t> </w:t>
-      </w:r>
-      <w:r>
-        <w:rPr/>
+        <w:t xml:space="preserve"> </w:t>
+      </w:r>
+      <w:r>
         <w:t>(D-SNP),</w:t>
       </w:r>
       <w:r>
         <w:rPr>
           <w:spacing w:val="-13"/>
         </w:rPr>
-        <w:t> </w:t>
-      </w:r>
-      <w:r>
-        <w:rPr/>
+        <w:t xml:space="preserve"> </w:t>
+      </w:r>
+      <w:r>
         <w:t>only</w:t>
       </w:r>
       <w:r>
         <w:rPr>
           <w:spacing w:val="-15"/>
         </w:rPr>
-        <w:t> </w:t>
-      </w:r>
-      <w:r>
-        <w:rPr/>
+        <w:t xml:space="preserve"> </w:t>
+      </w:r>
+      <w:r>
         <w:t>possible</w:t>
       </w:r>
       <w:r>
         <w:rPr>
           <w:spacing w:val="-16"/>
         </w:rPr>
-        <w:t> </w:t>
-      </w:r>
-      <w:r>
-        <w:rPr/>
-        <w:t>through the MA platform, and in 2018 over 95% of members are in 4 STAR plans. Therefore, we request your support for the inclusion of policy and MA rate adjustments in the in the </w:t>
+        <w:t xml:space="preserve"> </w:t>
+      </w:r>
+      <w:r>
+        <w:t xml:space="preserve">through the MA platform, and in 2018 over 95% of members are in 4 STAR plans. Therefore, we request your support for the inclusion </w:t>
+      </w:r>
+      <w:r>
+        <w:t xml:space="preserve">of policy and MA rate adjustments in the in the </w:t>
       </w:r>
       <w:r>
         <w:rPr>
           <w:i/>
         </w:rPr>
-        <w:t>2019 Final </w:t>
-      </w:r>
-      <w:r>
-        <w:rPr>
-          <w:i/>
-        </w:rPr>
-        <w:t>Announcement and Call Letter </w:t>
-      </w:r>
-      <w:r>
-        <w:rPr/>
+        <w:t xml:space="preserve">2019 Final Announcement and Call Letter </w:t>
+      </w:r>
+      <w:r>
         <w:t>that can meaningfully mitigate the harmful funding gap for MA</w:t>
       </w:r>
       <w:r>
         <w:rPr>
           <w:spacing w:val="-29"/>
         </w:rPr>
-        <w:t> </w:t>
-      </w:r>
-      <w:r>
-        <w:rPr/>
+        <w:t xml:space="preserve"> </w:t>
+      </w:r>
+      <w:r>
         <w:t>in Puerto</w:t>
       </w:r>
       <w:r>
         <w:rPr>
           <w:spacing w:val="-1"/>
         </w:rPr>
-        <w:t> </w:t>
-      </w:r>
-      <w:r>
-        <w:rPr/>
+        <w:t xml:space="preserve"> </w:t>
+      </w:r>
+      <w:r>
         <w:t>Rico.</w:t>
       </w:r>
     </w:p>
@@ -1739,24 +1608,25 @@
         <w:jc w:val="both"/>
       </w:pPr>
       <w:r>
-        <w:rPr/>
-        <w:t>There is precedent for HHS giving guidance to CMS to make policy adjustments for MA rates. For the 2017 rates, the HHS Secretary instructed CMS to make an adjustment in the MA rate setting formula with the purpose of mitigating the continuing increase in the anomalous funding gap for the MA program affecting beneficiaries in Puerto Rico. Still, as evidenced by the simple benchmark numbers, these adjustments are far from enough. My administration and the community of stakeholders in Puerto Rico have analyzed the issue and developed policy alternatives that are meaningful and executable as part of the </w:t>
+        <w:t>There is precedent for HHS giving guidance to CMS to make policy adjustments for MA rates. For the 2017 rates, the HHS Secretary instructed CMS to make an adjustment in the MA rate setting formula with the purpose of mitigating the continuing increase in t</w:t>
+      </w:r>
+      <w:r>
+        <w:t>he anomalous funding gap for the MA program affecting beneficiaries in Puerto Rico. Still, as evidenced by the simple benchmark numbers, these adjustments are far from enough. My administration and the community of stakeholders in Puerto Rico have analyzed</w:t>
+      </w:r>
+      <w:r>
+        <w:t xml:space="preserve"> the issue and developed policy alternatives that are meaningful and executable as part of the </w:t>
       </w:r>
       <w:r>
         <w:rPr>
           <w:i/>
         </w:rPr>
-        <w:t>2019 Final Announcement and Call </w:t>
-      </w:r>
-      <w:r>
-        <w:rPr>
-          <w:i/>
-        </w:rPr>
-        <w:t>Letter </w:t>
-      </w:r>
-      <w:r>
-        <w:rPr/>
-        <w:t>for MA. I urge you to use the full scope and flexibility of HHS and CMS administrative authority to define a new path forward for MA in Puerto Rico, as follows:</w:t>
+        <w:t xml:space="preserve">2019 Final Announcement and Call Letter </w:t>
+      </w:r>
+      <w:r>
+        <w:t>for MA. I urge you to use the full scope and flexibility of HHS and CMS administrative authority to define a new path for</w:t>
+      </w:r>
+      <w:r>
+        <w:t>ward for MA in Puerto Rico, as follows:</w:t>
       </w:r>
     </w:p>
     <w:p>
@@ -1776,632 +1646,443 @@
           <w:numId w:val="1"/>
         </w:numPr>
         <w:tabs>
-          <w:tab w:pos="2160" w:val="left" w:leader="none"/>
+          <w:tab w:val="left" w:pos="2160"/>
         </w:tabs>
-        <w:spacing w:line="240" w:lineRule="auto" w:before="0" w:after="0"/>
-        <w:ind w:left="2160" w:right="1433" w:hanging="360"/>
-        <w:jc w:val="both"/>
-        <w:rPr>
-          <w:sz w:val="22"/>
-        </w:rPr>
+        <w:ind w:right="1433"/>
       </w:pPr>
       <w:r>
         <w:rPr>
           <w:b/>
-          <w:sz w:val="22"/>
-        </w:rPr>
-        <w:t>Methodological Changes for Calculation of MA Benchmarks or a National Floor: </w:t>
-      </w:r>
-      <w:r>
-        <w:rPr>
-          <w:sz w:val="22"/>
-        </w:rPr>
+        </w:rPr>
+        <w:t xml:space="preserve">Methodological Changes for Calculation of MA Benchmarks or a National Floor: </w:t>
+      </w:r>
+      <w:r>
         <w:t>CMS and HHS can establish additional methodological changes that may be appropriate for the calculation of</w:t>
       </w:r>
       <w:r>
         <w:rPr>
           <w:spacing w:val="-14"/>
-          <w:sz w:val="22"/>
-        </w:rPr>
-        <w:t> </w:t>
-      </w:r>
-      <w:r>
-        <w:rPr>
-          <w:sz w:val="22"/>
-        </w:rPr>
+        </w:rPr>
+        <w:t xml:space="preserve"> </w:t>
+      </w:r>
+      <w:r>
         <w:t>the</w:t>
       </w:r>
       <w:r>
         <w:rPr>
           <w:spacing w:val="-14"/>
-          <w:sz w:val="22"/>
-        </w:rPr>
-        <w:t> </w:t>
-      </w:r>
-      <w:r>
-        <w:rPr>
-          <w:sz w:val="22"/>
-        </w:rPr>
+        </w:rPr>
+        <w:t xml:space="preserve"> </w:t>
+      </w:r>
+      <w:r>
         <w:t>2019</w:t>
       </w:r>
       <w:r>
         <w:rPr>
           <w:spacing w:val="-12"/>
-          <w:sz w:val="22"/>
-        </w:rPr>
-        <w:t> </w:t>
-      </w:r>
-      <w:r>
-        <w:rPr>
-          <w:sz w:val="22"/>
-        </w:rPr>
+        </w:rPr>
+        <w:t xml:space="preserve"> </w:t>
+      </w:r>
+      <w:r>
         <w:t>MA</w:t>
       </w:r>
       <w:r>
         <w:rPr>
           <w:spacing w:val="-13"/>
-          <w:sz w:val="22"/>
-        </w:rPr>
-        <w:t> </w:t>
-      </w:r>
-      <w:r>
-        <w:rPr>
-          <w:sz w:val="22"/>
-        </w:rPr>
+        </w:rPr>
+        <w:t xml:space="preserve"> </w:t>
+      </w:r>
+      <w:r>
         <w:t>benchmarks</w:t>
       </w:r>
       <w:r>
         <w:rPr>
           <w:spacing w:val="-12"/>
-          <w:sz w:val="22"/>
-        </w:rPr>
-        <w:t> </w:t>
-      </w:r>
-      <w:r>
-        <w:rPr>
-          <w:sz w:val="22"/>
-        </w:rPr>
+        </w:rPr>
+        <w:t xml:space="preserve"> </w:t>
+      </w:r>
+      <w:r>
         <w:t>or</w:t>
       </w:r>
       <w:r>
         <w:rPr>
           <w:spacing w:val="-14"/>
-          <w:sz w:val="22"/>
-        </w:rPr>
-        <w:t> </w:t>
-      </w:r>
-      <w:r>
-        <w:rPr>
-          <w:sz w:val="22"/>
-        </w:rPr>
-        <w:t>define</w:t>
+        </w:rPr>
+        <w:t xml:space="preserve"> </w:t>
+      </w:r>
+      <w:r>
+        <w:t>defin</w:t>
+      </w:r>
+      <w:r>
+        <w:t>e</w:t>
       </w:r>
       <w:r>
         <w:rPr>
           <w:spacing w:val="-14"/>
-          <w:sz w:val="22"/>
-        </w:rPr>
-        <w:t> </w:t>
-      </w:r>
-      <w:r>
-        <w:rPr>
-          <w:sz w:val="22"/>
-        </w:rPr>
+        </w:rPr>
+        <w:t xml:space="preserve"> </w:t>
+      </w:r>
+      <w:r>
         <w:t>a</w:t>
       </w:r>
       <w:r>
         <w:rPr>
           <w:spacing w:val="-14"/>
-          <w:sz w:val="22"/>
-        </w:rPr>
-        <w:t> </w:t>
-      </w:r>
-      <w:r>
-        <w:rPr>
-          <w:sz w:val="22"/>
-        </w:rPr>
+        </w:rPr>
+        <w:t xml:space="preserve"> </w:t>
+      </w:r>
+      <w:r>
         <w:t>National</w:t>
       </w:r>
       <w:r>
         <w:rPr>
           <w:spacing w:val="-11"/>
-          <w:sz w:val="22"/>
-        </w:rPr>
-        <w:t> </w:t>
-      </w:r>
-      <w:r>
-        <w:rPr>
-          <w:sz w:val="22"/>
-        </w:rPr>
+        </w:rPr>
+        <w:t xml:space="preserve"> </w:t>
+      </w:r>
+      <w:r>
         <w:t>floor</w:t>
       </w:r>
       <w:r>
         <w:rPr>
           <w:spacing w:val="-14"/>
-          <w:sz w:val="22"/>
-        </w:rPr>
-        <w:t> </w:t>
+        </w:rPr>
+        <w:t xml:space="preserve"> </w:t>
       </w:r>
       <w:r>
         <w:rPr>
           <w:spacing w:val="-3"/>
-          <w:sz w:val="22"/>
         </w:rPr>
         <w:t>of</w:t>
       </w:r>
       <w:r>
         <w:rPr>
           <w:spacing w:val="-14"/>
-          <w:sz w:val="22"/>
-        </w:rPr>
-        <w:t> </w:t>
-      </w:r>
-      <w:r>
-        <w:rPr>
-          <w:sz w:val="22"/>
-        </w:rPr>
+        </w:rPr>
+        <w:t xml:space="preserve"> </w:t>
+      </w:r>
+      <w:r>
         <w:t>0.70</w:t>
       </w:r>
       <w:r>
         <w:rPr>
           <w:spacing w:val="-12"/>
-          <w:sz w:val="22"/>
-        </w:rPr>
-        <w:t> </w:t>
-      </w:r>
-      <w:r>
-        <w:rPr>
-          <w:sz w:val="22"/>
-        </w:rPr>
+        </w:rPr>
+        <w:t xml:space="preserve"> </w:t>
+      </w:r>
+      <w:r>
         <w:t>in</w:t>
       </w:r>
       <w:r>
         <w:rPr>
           <w:spacing w:val="-17"/>
-          <w:sz w:val="22"/>
-        </w:rPr>
-        <w:t> </w:t>
-      </w:r>
-      <w:r>
-        <w:rPr>
-          <w:sz w:val="22"/>
-        </w:rPr>
+        </w:rPr>
+        <w:t xml:space="preserve"> </w:t>
+      </w:r>
+      <w:r>
         <w:t>the</w:t>
       </w:r>
       <w:r>
         <w:rPr>
           <w:spacing w:val="-14"/>
-          <w:sz w:val="22"/>
-        </w:rPr>
-        <w:t> </w:t>
-      </w:r>
-      <w:r>
-        <w:rPr>
-          <w:sz w:val="22"/>
-        </w:rPr>
+        </w:rPr>
+        <w:t xml:space="preserve"> </w:t>
+      </w:r>
+      <w:r>
         <w:t>average</w:t>
       </w:r>
       <w:r>
         <w:rPr>
           <w:spacing w:val="-14"/>
-          <w:sz w:val="22"/>
-        </w:rPr>
-        <w:t> </w:t>
-      </w:r>
-      <w:r>
-        <w:rPr>
-          <w:sz w:val="22"/>
-        </w:rPr>
+        </w:rPr>
+        <w:t xml:space="preserve"> </w:t>
+      </w:r>
+      <w:r>
         <w:t>geographic</w:t>
       </w:r>
       <w:r>
         <w:rPr>
           <w:spacing w:val="-9"/>
-          <w:sz w:val="22"/>
-        </w:rPr>
-        <w:t> </w:t>
-      </w:r>
-      <w:r>
-        <w:rPr>
-          <w:sz w:val="22"/>
-        </w:rPr>
+        </w:rPr>
+        <w:t xml:space="preserve"> </w:t>
+      </w:r>
+      <w:r>
         <w:t>adjustment (AGA)</w:t>
       </w:r>
       <w:r>
         <w:rPr>
           <w:spacing w:val="-6"/>
-          <w:sz w:val="22"/>
-        </w:rPr>
-        <w:t> </w:t>
-      </w:r>
-      <w:r>
-        <w:rPr>
-          <w:sz w:val="22"/>
-        </w:rPr>
+        </w:rPr>
+        <w:t xml:space="preserve"> </w:t>
+      </w:r>
+      <w:r>
         <w:t>applied</w:t>
       </w:r>
       <w:r>
         <w:rPr>
           <w:spacing w:val="-5"/>
-          <w:sz w:val="22"/>
-        </w:rPr>
-        <w:t> </w:t>
-      </w:r>
-      <w:r>
-        <w:rPr>
-          <w:sz w:val="22"/>
-        </w:rPr>
+        </w:rPr>
+        <w:t xml:space="preserve"> </w:t>
+      </w:r>
+      <w:r>
         <w:t>to</w:t>
       </w:r>
       <w:r>
         <w:rPr>
           <w:spacing w:val="-9"/>
-          <w:sz w:val="22"/>
-        </w:rPr>
-        <w:t> </w:t>
-      </w:r>
-      <w:r>
-        <w:rPr>
-          <w:sz w:val="22"/>
-        </w:rPr>
+        </w:rPr>
+        <w:t xml:space="preserve"> </w:t>
+      </w:r>
+      <w:r>
         <w:t>all</w:t>
       </w:r>
       <w:r>
         <w:rPr>
           <w:spacing w:val="-8"/>
-          <w:sz w:val="22"/>
-        </w:rPr>
-        <w:t> </w:t>
-      </w:r>
-      <w:r>
-        <w:rPr>
-          <w:sz w:val="22"/>
-        </w:rPr>
+        </w:rPr>
+        <w:t xml:space="preserve"> </w:t>
+      </w:r>
+      <w:r>
         <w:t>counties</w:t>
       </w:r>
       <w:r>
         <w:rPr>
           <w:spacing w:val="-4"/>
-          <w:sz w:val="22"/>
-        </w:rPr>
-        <w:t> </w:t>
-      </w:r>
-      <w:r>
-        <w:rPr>
-          <w:sz w:val="22"/>
-        </w:rPr>
+        </w:rPr>
+        <w:t xml:space="preserve"> </w:t>
+      </w:r>
+      <w:r>
         <w:t>in</w:t>
       </w:r>
       <w:r>
         <w:rPr>
           <w:spacing w:val="-9"/>
-          <w:sz w:val="22"/>
-        </w:rPr>
-        <w:t> </w:t>
-      </w:r>
-      <w:r>
-        <w:rPr>
-          <w:sz w:val="22"/>
-        </w:rPr>
+        </w:rPr>
+        <w:t xml:space="preserve"> </w:t>
+      </w:r>
+      <w:r>
         <w:t>the</w:t>
       </w:r>
       <w:r>
         <w:rPr>
           <w:spacing w:val="-7"/>
-          <w:sz w:val="22"/>
-        </w:rPr>
-        <w:t> </w:t>
-      </w:r>
-      <w:r>
-        <w:rPr>
-          <w:sz w:val="22"/>
-        </w:rPr>
+        </w:rPr>
+        <w:t xml:space="preserve"> </w:t>
+      </w:r>
+      <w:r>
         <w:t>nation.</w:t>
       </w:r>
       <w:r>
         <w:rPr>
           <w:spacing w:val="40"/>
-          <w:sz w:val="22"/>
-        </w:rPr>
-        <w:t> </w:t>
-      </w:r>
-      <w:r>
-        <w:rPr>
-          <w:sz w:val="22"/>
-        </w:rPr>
+        </w:rPr>
+        <w:t xml:space="preserve"> </w:t>
+      </w:r>
+      <w:r>
         <w:t>Through</w:t>
       </w:r>
       <w:r>
         <w:rPr>
           <w:spacing w:val="-9"/>
-          <w:sz w:val="22"/>
-        </w:rPr>
-        <w:t> </w:t>
-      </w:r>
-      <w:r>
-        <w:rPr>
-          <w:sz w:val="22"/>
-        </w:rPr>
+        </w:rPr>
+        <w:t xml:space="preserve"> </w:t>
+      </w:r>
+      <w:r>
         <w:t>the</w:t>
       </w:r>
       <w:r>
         <w:rPr>
           <w:spacing w:val="-7"/>
-          <w:sz w:val="22"/>
-        </w:rPr>
-        <w:t> </w:t>
-      </w:r>
-      <w:r>
-        <w:rPr>
-          <w:sz w:val="22"/>
-        </w:rPr>
+        </w:rPr>
+        <w:t xml:space="preserve"> </w:t>
+      </w:r>
+      <w:r>
         <w:t>later,</w:t>
       </w:r>
       <w:r>
         <w:rPr>
           <w:spacing w:val="-7"/>
-          <w:sz w:val="22"/>
-        </w:rPr>
-        <w:t> </w:t>
-      </w:r>
-      <w:r>
-        <w:rPr>
-          <w:sz w:val="22"/>
-        </w:rPr>
+        </w:rPr>
+        <w:t xml:space="preserve"> </w:t>
+      </w:r>
+      <w:r>
         <w:t>the</w:t>
       </w:r>
       <w:r>
         <w:rPr>
           <w:spacing w:val="-7"/>
-          <w:sz w:val="22"/>
-        </w:rPr>
-        <w:t> </w:t>
-      </w:r>
-      <w:r>
-        <w:rPr>
-          <w:sz w:val="22"/>
-        </w:rPr>
+        </w:rPr>
+        <w:t xml:space="preserve"> </w:t>
+      </w:r>
+      <w:r>
         <w:t>policy</w:t>
       </w:r>
       <w:r>
         <w:rPr>
           <w:spacing w:val="-5"/>
-          <w:sz w:val="22"/>
-        </w:rPr>
-        <w:t> </w:t>
-      </w:r>
-      <w:r>
-        <w:rPr>
-          <w:sz w:val="22"/>
-        </w:rPr>
+        </w:rPr>
+        <w:t xml:space="preserve"> </w:t>
+      </w:r>
+      <w:r>
         <w:t>would</w:t>
       </w:r>
       <w:r>
         <w:rPr>
           <w:spacing w:val="-9"/>
-          <w:sz w:val="22"/>
-        </w:rPr>
-        <w:t> </w:t>
-      </w:r>
-      <w:r>
-        <w:rPr>
-          <w:sz w:val="22"/>
-        </w:rPr>
+        </w:rPr>
+        <w:t xml:space="preserve"> </w:t>
+      </w:r>
+      <w:r>
         <w:t>protect</w:t>
       </w:r>
       <w:r>
         <w:rPr>
           <w:spacing w:val="-4"/>
-          <w:sz w:val="22"/>
-        </w:rPr>
-        <w:t> </w:t>
-      </w:r>
-      <w:r>
-        <w:rPr>
-          <w:sz w:val="22"/>
-        </w:rPr>
+        </w:rPr>
+        <w:t xml:space="preserve"> </w:t>
+      </w:r>
+      <w:r>
         <w:t>any</w:t>
       </w:r>
       <w:r>
         <w:rPr>
           <w:spacing w:val="-9"/>
-          <w:sz w:val="22"/>
-        </w:rPr>
-        <w:t> </w:t>
-      </w:r>
-      <w:r>
-        <w:rPr>
-          <w:sz w:val="22"/>
-        </w:rPr>
+        </w:rPr>
+        <w:t xml:space="preserve"> </w:t>
+      </w:r>
+      <w:r>
         <w:t>county at the National level from falling to abnormally low AGA factors resulting from unexplained variabilities</w:t>
       </w:r>
       <w:r>
         <w:rPr>
           <w:spacing w:val="-3"/>
-          <w:sz w:val="22"/>
-        </w:rPr>
-        <w:t> </w:t>
-      </w:r>
-      <w:r>
-        <w:rPr>
-          <w:sz w:val="22"/>
-        </w:rPr>
+        </w:rPr>
+        <w:t xml:space="preserve"> </w:t>
+      </w:r>
+      <w:r>
         <w:t>or</w:t>
       </w:r>
       <w:r>
         <w:rPr>
           <w:spacing w:val="-10"/>
-          <w:sz w:val="22"/>
-        </w:rPr>
-        <w:t> </w:t>
-      </w:r>
-      <w:r>
-        <w:rPr>
-          <w:sz w:val="22"/>
-        </w:rPr>
+        </w:rPr>
+        <w:t xml:space="preserve"> </w:t>
+      </w:r>
+      <w:r>
         <w:t>deficiencies</w:t>
       </w:r>
       <w:r>
         <w:rPr>
           <w:spacing w:val="-3"/>
-          <w:sz w:val="22"/>
-        </w:rPr>
-        <w:t> </w:t>
-      </w:r>
-      <w:r>
-        <w:rPr>
-          <w:sz w:val="22"/>
-        </w:rPr>
+        </w:rPr>
+        <w:t xml:space="preserve"> </w:t>
+      </w:r>
+      <w:r>
         <w:t>in</w:t>
       </w:r>
       <w:r>
         <w:rPr>
           <w:spacing w:val="-8"/>
-          <w:sz w:val="22"/>
-        </w:rPr>
-        <w:t> </w:t>
-      </w:r>
-      <w:r>
-        <w:rPr>
-          <w:sz w:val="22"/>
-        </w:rPr>
+        </w:rPr>
+        <w:t xml:space="preserve"> </w:t>
+      </w:r>
+      <w:r>
         <w:t>data,</w:t>
       </w:r>
       <w:r>
         <w:rPr>
           <w:spacing w:val="-6"/>
-          <w:sz w:val="22"/>
-        </w:rPr>
-        <w:t> </w:t>
-      </w:r>
-      <w:r>
-        <w:rPr>
-          <w:sz w:val="22"/>
-        </w:rPr>
+        </w:rPr>
+        <w:t xml:space="preserve"> </w:t>
+      </w:r>
+      <w:r>
         <w:t>especially</w:t>
       </w:r>
       <w:r>
         <w:rPr>
           <w:spacing w:val="-4"/>
-          <w:sz w:val="22"/>
-        </w:rPr>
-        <w:t> </w:t>
-      </w:r>
-      <w:r>
-        <w:rPr>
-          <w:sz w:val="22"/>
-        </w:rPr>
+        </w:rPr>
+        <w:t xml:space="preserve"> </w:t>
+      </w:r>
+      <w:r>
         <w:t>as</w:t>
       </w:r>
       <w:r>
         <w:rPr>
           <w:spacing w:val="-8"/>
-          <w:sz w:val="22"/>
-        </w:rPr>
-        <w:t> </w:t>
-      </w:r>
-      <w:r>
-        <w:rPr>
-          <w:sz w:val="22"/>
-        </w:rPr>
+        </w:rPr>
+        <w:t xml:space="preserve"> </w:t>
+      </w:r>
+      <w:r>
         <w:t>MA</w:t>
       </w:r>
       <w:r>
         <w:rPr>
           <w:spacing w:val="-10"/>
-          <w:sz w:val="22"/>
-        </w:rPr>
-        <w:t> </w:t>
-      </w:r>
-      <w:r>
-        <w:rPr>
-          <w:sz w:val="22"/>
-        </w:rPr>
+        </w:rPr>
+        <w:t xml:space="preserve"> </w:t>
+      </w:r>
+      <w:r>
         <w:t>penetration</w:t>
       </w:r>
       <w:r>
         <w:rPr>
           <w:spacing w:val="-4"/>
-          <w:sz w:val="22"/>
-        </w:rPr>
-        <w:t> </w:t>
-      </w:r>
-      <w:r>
-        <w:rPr>
-          <w:sz w:val="22"/>
-        </w:rPr>
+        </w:rPr>
+        <w:t xml:space="preserve"> </w:t>
+      </w:r>
+      <w:r>
         <w:t>continues</w:t>
       </w:r>
       <w:r>
         <w:rPr>
           <w:spacing w:val="-8"/>
-          <w:sz w:val="22"/>
-        </w:rPr>
-        <w:t> </w:t>
-      </w:r>
-      <w:r>
-        <w:rPr>
-          <w:sz w:val="22"/>
-        </w:rPr>
+        </w:rPr>
+        <w:t xml:space="preserve"> </w:t>
+      </w:r>
+      <w:r>
         <w:t>to</w:t>
       </w:r>
       <w:r>
         <w:rPr>
           <w:spacing w:val="-8"/>
-          <w:sz w:val="22"/>
-        </w:rPr>
-        <w:t> </w:t>
-      </w:r>
-      <w:r>
-        <w:rPr>
-          <w:sz w:val="22"/>
-        </w:rPr>
+        </w:rPr>
+        <w:t xml:space="preserve"> </w:t>
+      </w:r>
+      <w:r>
         <w:t>increase</w:t>
       </w:r>
       <w:r>
         <w:rPr>
           <w:spacing w:val="-6"/>
-          <w:sz w:val="22"/>
-        </w:rPr>
-        <w:t> </w:t>
-      </w:r>
-      <w:r>
-        <w:rPr>
-          <w:sz w:val="22"/>
-        </w:rPr>
+        </w:rPr>
+        <w:t xml:space="preserve"> </w:t>
+      </w:r>
+      <w:r>
         <w:t>in</w:t>
       </w:r>
       <w:r>
         <w:rPr>
           <w:spacing w:val="-8"/>
-          <w:sz w:val="22"/>
-        </w:rPr>
-        <w:t> </w:t>
-      </w:r>
-      <w:r>
-        <w:rPr>
-          <w:sz w:val="22"/>
-        </w:rPr>
+        </w:rPr>
+        <w:t xml:space="preserve"> </w:t>
+      </w:r>
+      <w:r>
         <w:t>many</w:t>
       </w:r>
       <w:r>
         <w:rPr>
           <w:spacing w:val="-4"/>
-          <w:sz w:val="22"/>
-        </w:rPr>
-        <w:t> </w:t>
+        </w:rPr>
+        <w:t xml:space="preserve"> </w:t>
       </w:r>
       <w:r>
         <w:rPr>
           <w:spacing w:val="-3"/>
-          <w:sz w:val="22"/>
-        </w:rPr>
-        <w:t>US </w:t>
-      </w:r>
-      <w:r>
-        <w:rPr>
-          <w:sz w:val="22"/>
-        </w:rPr>
+        </w:rPr>
+        <w:t xml:space="preserve">US </w:t>
+      </w:r>
+      <w:r>
         <w:t>markets.</w:t>
       </w:r>
     </w:p>
@@ -2422,236 +2103,173 @@
           <w:numId w:val="1"/>
         </w:numPr>
         <w:tabs>
-          <w:tab w:pos="2160" w:val="left" w:leader="none"/>
+          <w:tab w:val="left" w:pos="2160"/>
         </w:tabs>
-        <w:spacing w:line="240" w:lineRule="auto" w:before="0" w:after="0"/>
-        <w:ind w:left="2160" w:right="1432" w:hanging="360"/>
-        <w:jc w:val="both"/>
-        <w:rPr>
-          <w:sz w:val="22"/>
-        </w:rPr>
+        <w:ind w:right="1432"/>
       </w:pPr>
       <w:r>
         <w:rPr>
           <w:b/>
-          <w:sz w:val="22"/>
-        </w:rPr>
-        <w:t>Additional Monitoring and Reporting Tools for MA in Puerto Rico: </w:t>
-      </w:r>
-      <w:r>
-        <w:rPr>
-          <w:sz w:val="22"/>
-        </w:rPr>
+        </w:rPr>
+        <w:t xml:space="preserve">Additional Monitoring and Reporting Tools for </w:t>
+      </w:r>
+      <w:r>
+        <w:rPr>
+          <w:b/>
+        </w:rPr>
+        <w:t xml:space="preserve">MA in Puerto Rico: </w:t>
+      </w:r>
+      <w:r>
         <w:t>To ensure the new policy supports program objectives, CMS can define additional monitoring and reporting tools with MA plans</w:t>
       </w:r>
       <w:r>
         <w:rPr>
           <w:spacing w:val="-3"/>
-          <w:sz w:val="22"/>
-        </w:rPr>
-        <w:t> </w:t>
-      </w:r>
-      <w:r>
-        <w:rPr>
-          <w:sz w:val="22"/>
-        </w:rPr>
+        </w:rPr>
+        <w:t xml:space="preserve"> </w:t>
+      </w:r>
+      <w:r>
         <w:t>in</w:t>
       </w:r>
       <w:r>
         <w:rPr>
           <w:spacing w:val="-8"/>
-          <w:sz w:val="22"/>
-        </w:rPr>
-        <w:t> </w:t>
-      </w:r>
-      <w:r>
-        <w:rPr>
-          <w:sz w:val="22"/>
-        </w:rPr>
+        </w:rPr>
+        <w:t xml:space="preserve"> </w:t>
+      </w:r>
+      <w:r>
         <w:t>Puerto</w:t>
       </w:r>
       <w:r>
         <w:rPr>
           <w:spacing w:val="-8"/>
-          <w:sz w:val="22"/>
-        </w:rPr>
-        <w:t> </w:t>
-      </w:r>
-      <w:r>
-        <w:rPr>
-          <w:sz w:val="22"/>
-        </w:rPr>
+        </w:rPr>
+        <w:t xml:space="preserve"> </w:t>
+      </w:r>
+      <w:r>
         <w:t>Rico,</w:t>
       </w:r>
       <w:r>
         <w:rPr>
           <w:spacing w:val="-6"/>
-          <w:sz w:val="22"/>
-        </w:rPr>
-        <w:t> </w:t>
-      </w:r>
-      <w:r>
-        <w:rPr>
-          <w:sz w:val="22"/>
-        </w:rPr>
+        </w:rPr>
+        <w:t xml:space="preserve"> </w:t>
+      </w:r>
+      <w:r>
         <w:t>including</w:t>
       </w:r>
       <w:r>
         <w:rPr>
           <w:spacing w:val="-8"/>
-          <w:sz w:val="22"/>
-        </w:rPr>
-        <w:t> </w:t>
-      </w:r>
-      <w:r>
-        <w:rPr>
-          <w:sz w:val="22"/>
-        </w:rPr>
+        </w:rPr>
+        <w:t xml:space="preserve"> </w:t>
+      </w:r>
+      <w:r>
         <w:t>a</w:t>
       </w:r>
       <w:r>
         <w:rPr>
           <w:spacing w:val="-10"/>
-          <w:sz w:val="22"/>
-        </w:rPr>
-        <w:t> </w:t>
-      </w:r>
-      <w:r>
-        <w:rPr>
-          <w:sz w:val="22"/>
-        </w:rPr>
+        </w:rPr>
+        <w:t xml:space="preserve"> </w:t>
+      </w:r>
+      <w:r>
         <w:t>multi-year</w:t>
       </w:r>
       <w:r>
         <w:rPr>
           <w:spacing w:val="-5"/>
-          <w:sz w:val="22"/>
-        </w:rPr>
-        <w:t> </w:t>
-      </w:r>
-      <w:r>
-        <w:rPr>
-          <w:sz w:val="22"/>
-        </w:rPr>
+        </w:rPr>
+        <w:t xml:space="preserve"> </w:t>
+      </w:r>
+      <w:r>
         <w:t>implementation</w:t>
       </w:r>
       <w:r>
         <w:rPr>
           <w:spacing w:val="-8"/>
-          <w:sz w:val="22"/>
-        </w:rPr>
-        <w:t> </w:t>
-      </w:r>
-      <w:r>
-        <w:rPr>
-          <w:sz w:val="22"/>
-        </w:rPr>
+        </w:rPr>
+        <w:t xml:space="preserve"> </w:t>
+      </w:r>
+      <w:r>
         <w:t>period</w:t>
       </w:r>
       <w:r>
         <w:rPr>
           <w:spacing w:val="-8"/>
-          <w:sz w:val="22"/>
-        </w:rPr>
-        <w:t> </w:t>
-      </w:r>
-      <w:r>
-        <w:rPr>
-          <w:sz w:val="22"/>
-        </w:rPr>
+        </w:rPr>
+        <w:t xml:space="preserve"> </w:t>
+      </w:r>
+      <w:r>
         <w:t>of</w:t>
       </w:r>
       <w:r>
         <w:rPr>
           <w:spacing w:val="-5"/>
-          <w:sz w:val="22"/>
-        </w:rPr>
-        <w:t> </w:t>
-      </w:r>
-      <w:r>
-        <w:rPr>
-          <w:sz w:val="22"/>
-        </w:rPr>
+        </w:rPr>
+        <w:t xml:space="preserve"> </w:t>
+      </w:r>
+      <w:r>
         <w:t>a</w:t>
       </w:r>
       <w:r>
         <w:rPr>
           <w:spacing w:val="-10"/>
-          <w:sz w:val="22"/>
-        </w:rPr>
-        <w:t> </w:t>
-      </w:r>
-      <w:r>
-        <w:rPr>
-          <w:sz w:val="22"/>
-        </w:rPr>
+        </w:rPr>
+        <w:t xml:space="preserve"> </w:t>
+      </w:r>
+      <w:r>
         <w:t>new</w:t>
       </w:r>
       <w:r>
         <w:rPr>
           <w:spacing w:val="-10"/>
-          <w:sz w:val="22"/>
-        </w:rPr>
-        <w:t> </w:t>
-      </w:r>
-      <w:r>
-        <w:rPr>
-          <w:sz w:val="22"/>
-        </w:rPr>
+        </w:rPr>
+        <w:t xml:space="preserve"> </w:t>
+      </w:r>
+      <w:r>
         <w:t>MA</w:t>
       </w:r>
       <w:r>
         <w:rPr>
           <w:spacing w:val="-5"/>
-          <w:sz w:val="22"/>
-        </w:rPr>
-        <w:t> </w:t>
-      </w:r>
-      <w:r>
-        <w:rPr>
-          <w:sz w:val="22"/>
-        </w:rPr>
+        </w:rPr>
+        <w:t xml:space="preserve"> </w:t>
+      </w:r>
+      <w:r>
         <w:t>rate</w:t>
       </w:r>
       <w:r>
         <w:rPr>
           <w:spacing w:val="-10"/>
-          <w:sz w:val="22"/>
-        </w:rPr>
-        <w:t> </w:t>
-      </w:r>
-      <w:r>
-        <w:rPr>
-          <w:sz w:val="22"/>
-        </w:rPr>
-        <w:t>methodology adjustment. I am convinced that measuring effects of the new policy will reveal lessons from the Puerto Rico scenario valuable nationally, especially in relation to value-based services, and social determinants of</w:t>
+        </w:rPr>
+        <w:t xml:space="preserve"> </w:t>
+      </w:r>
+      <w:r>
+        <w:t>methodology adjustment. I am convi</w:t>
+      </w:r>
+      <w:r>
+        <w:t>nced that measuring effects of the new policy will reveal lessons from the Puerto Rico scenario valuable nationally, especially in relation to value-based services, and social determinants of</w:t>
       </w:r>
       <w:r>
         <w:rPr>
           <w:spacing w:val="-1"/>
-          <w:sz w:val="22"/>
-        </w:rPr>
-        <w:t> </w:t>
-      </w:r>
-      <w:r>
-        <w:rPr>
-          <w:sz w:val="22"/>
-        </w:rPr>
+        </w:rPr>
+        <w:t xml:space="preserve"> </w:t>
+      </w:r>
+      <w:r>
         <w:t>health.</w:t>
       </w:r>
     </w:p>
     <w:p>
       <w:pPr>
-        <w:spacing w:after="0" w:line="240" w:lineRule="auto"/>
         <w:jc w:val="both"/>
-        <w:rPr>
-          <w:sz w:val="22"/>
-        </w:rPr>
         <w:sectPr>
-          <w:headerReference w:type="default" r:id="rId7"/>
-          <w:footerReference w:type="default" r:id="rId8"/>
+          <w:headerReference w:type="default" r:id="rId9"/>
+          <w:footerReference w:type="default" r:id="rId10"/>
           <w:pgSz w:w="12240" w:h="15840"/>
-          <w:pgMar w:header="4" w:footer="872" w:top="1860" w:bottom="1060" w:left="0" w:right="0"/>
+          <w:pgMar w:top="1860" w:right="0" w:bottom="1060" w:left="0" w:header="4" w:footer="872" w:gutter="0"/>
+          <w:cols w:space="720"/>
         </w:sectPr>
       </w:pPr>
     </w:p>
@@ -2662,6 +2280,7 @@
           <w:sz w:val="20"/>
         </w:rPr>
       </w:pPr>
+      <w:bookmarkStart w:id="0" w:name="_GoBack"/>
     </w:p>
     <w:p>
       <w:pPr>
@@ -2680,19 +2299,13 @@
           <w:numId w:val="1"/>
         </w:numPr>
         <w:tabs>
-          <w:tab w:pos="2160" w:val="left" w:leader="none"/>
+          <w:tab w:val="left" w:pos="2160"/>
         </w:tabs>
-        <w:spacing w:line="240" w:lineRule="auto" w:before="101" w:after="0"/>
-        <w:ind w:left="2160" w:right="1431" w:hanging="360"/>
-        <w:jc w:val="both"/>
-        <w:rPr>
-          <w:sz w:val="22"/>
-        </w:rPr>
+        <w:spacing w:before="101"/>
       </w:pPr>
       <w:r>
         <w:rPr>
           <w:b/>
-          <w:sz w:val="22"/>
         </w:rPr>
         <w:t>Meaningful</w:t>
       </w:r>
@@ -2700,14 +2313,12 @@
         <w:rPr>
           <w:b/>
           <w:spacing w:val="-8"/>
-          <w:sz w:val="22"/>
-        </w:rPr>
-        <w:t> </w:t>
+        </w:rPr>
+        <w:t xml:space="preserve"> </w:t>
       </w:r>
       <w:r>
         <w:rPr>
           <w:b/>
-          <w:sz w:val="22"/>
         </w:rPr>
         <w:t>Reduction</w:t>
       </w:r>
@@ -2715,14 +2326,12 @@
         <w:rPr>
           <w:b/>
           <w:spacing w:val="-7"/>
-          <w:sz w:val="22"/>
-        </w:rPr>
-        <w:t> </w:t>
+        </w:rPr>
+        <w:t xml:space="preserve"> </w:t>
       </w:r>
       <w:r>
         <w:rPr>
           <w:b/>
-          <w:sz w:val="22"/>
         </w:rPr>
         <w:t>in</w:t>
       </w:r>
@@ -2730,14 +2339,12 @@
         <w:rPr>
           <w:b/>
           <w:spacing w:val="-7"/>
-          <w:sz w:val="22"/>
-        </w:rPr>
-        <w:t> </w:t>
+        </w:rPr>
+        <w:t xml:space="preserve"> </w:t>
       </w:r>
       <w:r>
         <w:rPr>
           <w:b/>
-          <w:sz w:val="22"/>
         </w:rPr>
         <w:t>the</w:t>
       </w:r>
@@ -2745,14 +2352,12 @@
         <w:rPr>
           <w:b/>
           <w:spacing w:val="-11"/>
-          <w:sz w:val="22"/>
-        </w:rPr>
-        <w:t> </w:t>
+        </w:rPr>
+        <w:t xml:space="preserve"> </w:t>
       </w:r>
       <w:r>
         <w:rPr>
           <w:b/>
-          <w:sz w:val="22"/>
         </w:rPr>
         <w:t>ESRD</w:t>
       </w:r>
@@ -2760,14 +2365,12 @@
         <w:rPr>
           <w:b/>
           <w:spacing w:val="-11"/>
-          <w:sz w:val="22"/>
-        </w:rPr>
-        <w:t> </w:t>
+        </w:rPr>
+        <w:t xml:space="preserve"> </w:t>
       </w:r>
       <w:r>
         <w:rPr>
           <w:b/>
-          <w:sz w:val="22"/>
         </w:rPr>
         <w:t>MA</w:t>
       </w:r>
@@ -2775,14 +2378,12 @@
         <w:rPr>
           <w:b/>
           <w:spacing w:val="-6"/>
-          <w:sz w:val="22"/>
-        </w:rPr>
-        <w:t> </w:t>
+        </w:rPr>
+        <w:t xml:space="preserve"> </w:t>
       </w:r>
       <w:r>
         <w:rPr>
           <w:b/>
-          <w:sz w:val="22"/>
         </w:rPr>
         <w:t>Rate</w:t>
       </w:r>
@@ -2790,14 +2391,12 @@
         <w:rPr>
           <w:b/>
           <w:spacing w:val="-11"/>
-          <w:sz w:val="22"/>
-        </w:rPr>
-        <w:t> </w:t>
+        </w:rPr>
+        <w:t xml:space="preserve"> </w:t>
       </w:r>
       <w:r>
         <w:rPr>
           <w:b/>
-          <w:sz w:val="22"/>
         </w:rPr>
         <w:t>Gap</w:t>
       </w:r>
@@ -2805,14 +2404,12 @@
         <w:rPr>
           <w:b/>
           <w:spacing w:val="-7"/>
-          <w:sz w:val="22"/>
-        </w:rPr>
-        <w:t> </w:t>
+        </w:rPr>
+        <w:t xml:space="preserve"> </w:t>
       </w:r>
       <w:r>
         <w:rPr>
           <w:b/>
-          <w:sz w:val="22"/>
         </w:rPr>
         <w:t>for</w:t>
       </w:r>
@@ -2820,14 +2417,12 @@
         <w:rPr>
           <w:b/>
           <w:spacing w:val="-7"/>
-          <w:sz w:val="22"/>
-        </w:rPr>
-        <w:t> </w:t>
+        </w:rPr>
+        <w:t xml:space="preserve"> </w:t>
       </w:r>
       <w:r>
         <w:rPr>
           <w:b/>
-          <w:sz w:val="22"/>
         </w:rPr>
         <w:t>Puerto</w:t>
       </w:r>
@@ -2835,14 +2430,12 @@
         <w:rPr>
           <w:b/>
           <w:spacing w:val="-5"/>
-          <w:sz w:val="22"/>
-        </w:rPr>
-        <w:t> </w:t>
+        </w:rPr>
+        <w:t xml:space="preserve"> </w:t>
       </w:r>
       <w:r>
         <w:rPr>
           <w:b/>
-          <w:sz w:val="22"/>
         </w:rPr>
         <w:t>Rico:</w:t>
       </w:r>
@@ -2850,79 +2443,58 @@
         <w:rPr>
           <w:b/>
           <w:spacing w:val="-11"/>
-          <w:sz w:val="22"/>
-        </w:rPr>
-        <w:t> </w:t>
-      </w:r>
-      <w:r>
-        <w:rPr>
-          <w:sz w:val="22"/>
-        </w:rPr>
+        </w:rPr>
+        <w:t xml:space="preserve"> </w:t>
+      </w:r>
+      <w:r>
         <w:t>A</w:t>
       </w:r>
       <w:r>
         <w:rPr>
           <w:spacing w:val="-11"/>
-          <w:sz w:val="22"/>
-        </w:rPr>
-        <w:t> </w:t>
-      </w:r>
-      <w:r>
-        <w:rPr>
-          <w:sz w:val="22"/>
-        </w:rPr>
+        </w:rPr>
+        <w:t xml:space="preserve"> </w:t>
+      </w:r>
+      <w:r>
         <w:t>meaningful</w:t>
       </w:r>
       <w:r>
         <w:rPr>
           <w:spacing w:val="-8"/>
-          <w:sz w:val="22"/>
-        </w:rPr>
-        <w:t> </w:t>
-      </w:r>
-      <w:r>
-        <w:rPr>
-          <w:sz w:val="22"/>
-        </w:rPr>
+        </w:rPr>
+        <w:t xml:space="preserve"> </w:t>
+      </w:r>
+      <w:r>
         <w:t>step</w:t>
       </w:r>
       <w:r>
         <w:rPr>
           <w:spacing w:val="-5"/>
-          <w:sz w:val="22"/>
-        </w:rPr>
-        <w:t> </w:t>
-      </w:r>
-      <w:r>
-        <w:rPr>
-          <w:sz w:val="22"/>
-        </w:rPr>
+        </w:rPr>
+        <w:t xml:space="preserve"> </w:t>
+      </w:r>
+      <w:r>
         <w:t>can</w:t>
       </w:r>
       <w:r>
         <w:rPr>
           <w:spacing w:val="-9"/>
-          <w:sz w:val="22"/>
-        </w:rPr>
-        <w:t> </w:t>
-      </w:r>
-      <w:r>
-        <w:rPr>
-          <w:sz w:val="22"/>
-        </w:rPr>
-        <w:t>also be achieved if the regular and End-Stage Renal Disease (ESRD) MA rates for Puerto Rico can be brought to a level that meaningfully reduces the gap, in a similar position as the current payment levels in MA for counties with similar costs of living nationwide or at least to the current level of MA payment rates for the neighbor territory of U.S. Virgin</w:t>
+        </w:rPr>
+        <w:t xml:space="preserve"> </w:t>
+      </w:r>
+      <w:r>
+        <w:t>also be achieved if the regular and End-Stage Renal Disease (ESRD) MA rates for Puerto Rico can be brought to a level that meaningfully reduces the gap, in a similar position as the current payment levels in MA for counties with similar costs of living nat</w:t>
+      </w:r>
+      <w:r>
+        <w:t>ionwide or at least to the current level of MA payment rates for the neighbor territory of U.S. Virgin</w:t>
       </w:r>
       <w:r>
         <w:rPr>
           <w:spacing w:val="-10"/>
-          <w:sz w:val="22"/>
-        </w:rPr>
-        <w:t> </w:t>
-      </w:r>
-      <w:r>
-        <w:rPr>
-          <w:sz w:val="22"/>
-        </w:rPr>
+        </w:rPr>
+        <w:t xml:space="preserve"> </w:t>
+      </w:r>
+      <w:r>
         <w:t>Islands.</w:t>
       </w:r>
     </w:p>
@@ -2942,64 +2514,58 @@
         <w:jc w:val="both"/>
       </w:pPr>
       <w:r>
-        <w:rPr/>
         <w:t>Finally,</w:t>
       </w:r>
       <w:r>
         <w:rPr>
           <w:spacing w:val="-3"/>
         </w:rPr>
-        <w:t> </w:t>
-      </w:r>
-      <w:r>
-        <w:rPr/>
+        <w:t xml:space="preserve"> </w:t>
+      </w:r>
+      <w:r>
         <w:t>I</w:t>
       </w:r>
       <w:r>
         <w:rPr>
           <w:spacing w:val="-8"/>
         </w:rPr>
-        <w:t> </w:t>
-      </w:r>
-      <w:r>
-        <w:rPr/>
+        <w:t xml:space="preserve"> </w:t>
+      </w:r>
+      <w:r>
         <w:t>propose</w:t>
       </w:r>
       <w:r>
         <w:rPr>
           <w:spacing w:val="-6"/>
         </w:rPr>
-        <w:t> </w:t>
-      </w:r>
-      <w:r>
-        <w:rPr/>
+        <w:t xml:space="preserve"> </w:t>
+      </w:r>
+      <w:r>
         <w:t>we</w:t>
       </w:r>
       <w:r>
         <w:rPr>
           <w:spacing w:val="-6"/>
         </w:rPr>
-        <w:t> </w:t>
-      </w:r>
-      <w:r>
-        <w:rPr/>
+        <w:t xml:space="preserve"> </w:t>
+      </w:r>
+      <w:r>
         <w:t>re-establish</w:t>
       </w:r>
       <w:r>
         <w:rPr>
           <w:spacing w:val="-5"/>
         </w:rPr>
-        <w:t> </w:t>
-      </w:r>
-      <w:r>
-        <w:rPr/>
+        <w:t xml:space="preserve"> </w:t>
+      </w:r>
+      <w:r>
         <w:t>the</w:t>
       </w:r>
       <w:r>
         <w:rPr>
           <w:spacing w:val="-6"/>
         </w:rPr>
-        <w:t> </w:t>
+        <w:t xml:space="preserve"> </w:t>
       </w:r>
       <w:r>
         <w:rPr>
@@ -3012,7 +2578,7 @@
           <w:i/>
           <w:spacing w:val="-5"/>
         </w:rPr>
-        <w:t> </w:t>
+        <w:t xml:space="preserve"> </w:t>
       </w:r>
       <w:r>
         <w:rPr>
@@ -3025,7 +2591,7 @@
           <w:i/>
           <w:spacing w:val="-5"/>
         </w:rPr>
-        <w:t> </w:t>
+        <w:t xml:space="preserve"> </w:t>
       </w:r>
       <w:r>
         <w:rPr>
@@ -3038,7 +2604,7 @@
           <w:i/>
           <w:spacing w:val="-5"/>
         </w:rPr>
-        <w:t> </w:t>
+        <w:t xml:space="preserve"> </w:t>
       </w:r>
       <w:r>
         <w:rPr>
@@ -3051,7 +2617,7 @@
           <w:i/>
           <w:spacing w:val="-5"/>
         </w:rPr>
-        <w:t> </w:t>
+        <w:t xml:space="preserve"> </w:t>
       </w:r>
       <w:r>
         <w:rPr>
@@ -3064,7 +2630,7 @@
           <w:i/>
           <w:spacing w:val="-4"/>
         </w:rPr>
-        <w:t> </w:t>
+        <w:t xml:space="preserve"> </w:t>
       </w:r>
       <w:r>
         <w:rPr>
@@ -3077,7 +2643,7 @@
           <w:i/>
           <w:spacing w:val="-4"/>
         </w:rPr>
-        <w:t> </w:t>
+        <w:t xml:space="preserve"> </w:t>
       </w:r>
       <w:r>
         <w:rPr>
@@ -3090,7 +2656,7 @@
           <w:i/>
           <w:spacing w:val="-6"/>
         </w:rPr>
-        <w:t> </w:t>
+        <w:t xml:space="preserve"> </w:t>
       </w:r>
       <w:r>
         <w:rPr>
@@ -3103,170 +2669,156 @@
           <w:i/>
           <w:spacing w:val="-5"/>
         </w:rPr>
-        <w:t> </w:t>
-      </w:r>
-      <w:r>
-        <w:rPr/>
+        <w:t xml:space="preserve"> </w:t>
+      </w:r>
+      <w:r>
         <w:t>to</w:t>
       </w:r>
       <w:r>
         <w:rPr>
           <w:spacing w:val="-5"/>
         </w:rPr>
-        <w:t> </w:t>
-      </w:r>
-      <w:r>
-        <w:rPr/>
+        <w:t xml:space="preserve"> </w:t>
+      </w:r>
+      <w:r>
         <w:t>generate a</w:t>
       </w:r>
       <w:r>
         <w:rPr>
           <w:spacing w:val="-2"/>
         </w:rPr>
-        <w:t> </w:t>
-      </w:r>
-      <w:r>
-        <w:rPr/>
+        <w:t xml:space="preserve"> </w:t>
+      </w:r>
+      <w:r>
         <w:t>process</w:t>
       </w:r>
       <w:r>
         <w:rPr>
           <w:spacing w:val="-3"/>
         </w:rPr>
-        <w:t> </w:t>
-      </w:r>
-      <w:r>
-        <w:rPr/>
+        <w:t xml:space="preserve"> </w:t>
+      </w:r>
+      <w:r>
         <w:t>that</w:t>
       </w:r>
       <w:r>
         <w:rPr>
           <w:spacing w:val="-5"/>
         </w:rPr>
-        <w:t> </w:t>
-      </w:r>
-      <w:r>
-        <w:rPr/>
+        <w:t xml:space="preserve"> </w:t>
+      </w:r>
+      <w:r>
         <w:t>can</w:t>
       </w:r>
       <w:r>
         <w:rPr>
           <w:spacing w:val="-1"/>
         </w:rPr>
-        <w:t> </w:t>
-      </w:r>
-      <w:r>
-        <w:rPr/>
+        <w:t xml:space="preserve"> </w:t>
+      </w:r>
+      <w:r>
         <w:t>actively</w:t>
       </w:r>
       <w:r>
         <w:rPr>
           <w:spacing w:val="-6"/>
         </w:rPr>
-        <w:t> </w:t>
-      </w:r>
-      <w:r>
-        <w:rPr/>
+        <w:t xml:space="preserve"> </w:t>
+      </w:r>
+      <w:r>
         <w:t>address</w:t>
       </w:r>
       <w:r>
         <w:rPr>
           <w:spacing w:val="-3"/>
         </w:rPr>
-        <w:t> </w:t>
-      </w:r>
-      <w:r>
-        <w:rPr/>
+        <w:t xml:space="preserve"> </w:t>
+      </w:r>
+      <w:r>
         <w:t>the</w:t>
       </w:r>
       <w:r>
         <w:rPr>
           <w:spacing w:val="-7"/>
         </w:rPr>
-        <w:t> </w:t>
-      </w:r>
-      <w:r>
-        <w:rPr/>
+        <w:t xml:space="preserve"> </w:t>
+      </w:r>
+      <w:r>
         <w:t>federal</w:t>
       </w:r>
       <w:r>
         <w:rPr>
           <w:spacing w:val="-5"/>
         </w:rPr>
-        <w:t> </w:t>
-      </w:r>
-      <w:r>
-        <w:rPr/>
+        <w:t xml:space="preserve"> </w:t>
+      </w:r>
+      <w:r>
         <w:t>healthcare</w:t>
       </w:r>
       <w:r>
         <w:rPr>
           <w:spacing w:val="-2"/>
         </w:rPr>
-        <w:t> </w:t>
-      </w:r>
-      <w:r>
-        <w:rPr/>
+        <w:t xml:space="preserve"> </w:t>
+      </w:r>
+      <w:r>
         <w:t>policy</w:t>
       </w:r>
       <w:r>
         <w:rPr>
           <w:spacing w:val="-6"/>
         </w:rPr>
-        <w:t> </w:t>
-      </w:r>
-      <w:r>
-        <w:rPr/>
+        <w:t xml:space="preserve"> </w:t>
+      </w:r>
+      <w:r>
         <w:t>anomalies</w:t>
       </w:r>
       <w:r>
         <w:rPr>
           <w:spacing w:val="-3"/>
         </w:rPr>
-        <w:t> </w:t>
-      </w:r>
-      <w:r>
-        <w:rPr/>
+        <w:t xml:space="preserve"> </w:t>
+      </w:r>
+      <w:r>
         <w:t>and</w:t>
       </w:r>
       <w:r>
         <w:rPr>
           <w:spacing w:val="-6"/>
         </w:rPr>
-        <w:t> </w:t>
-      </w:r>
-      <w:r>
-        <w:rPr/>
+        <w:t xml:space="preserve"> </w:t>
+      </w:r>
+      <w:r>
         <w:t>propose</w:t>
       </w:r>
       <w:r>
         <w:rPr>
           <w:spacing w:val="-7"/>
         </w:rPr>
-        <w:t> </w:t>
-      </w:r>
-      <w:r>
-        <w:rPr/>
+        <w:t xml:space="preserve"> </w:t>
+      </w:r>
+      <w:r>
         <w:t>actionable policy solutions. This is an initiative that has been implemented directly by your office in the</w:t>
       </w:r>
       <w:r>
         <w:rPr>
           <w:spacing w:val="-42"/>
         </w:rPr>
-        <w:t> </w:t>
-      </w:r>
-      <w:r>
-        <w:rPr/>
-        <w:t>past would periodically bring together top HHS officials with a small group of Puerto Rico public officials and key private sector subject matter experts, to discuss issues critical to the</w:t>
+        <w:t xml:space="preserve"> </w:t>
+      </w:r>
+      <w:r>
+        <w:t>past would periodically bring together top HHS officials with a small group of Puerto Rico public officials</w:t>
+      </w:r>
+      <w:r>
+        <w:t xml:space="preserve"> and key private sector subject matter experts, to discuss issues critical to the</w:t>
       </w:r>
       <w:r>
         <w:rPr>
           <w:spacing w:val="-33"/>
         </w:rPr>
-        <w:t> </w:t>
-      </w:r>
-      <w:r>
-        <w:rPr/>
+        <w:t xml:space="preserve"> </w:t>
+      </w:r>
+      <w:r>
         <w:t>island.</w:t>
       </w:r>
     </w:p>
@@ -3282,187 +2834,171 @@
         <w:jc w:val="both"/>
       </w:pPr>
       <w:r>
-        <w:rPr/>
-        <w:t>We have a unique window of opportunity this year to improve public policies that can set a new healthcare foundation for Puerto Rico’s future. For all the pain and misery that Hurricane Maria brought to the U.S. citizens </w:t>
+        <w:t>We have a unique window of opportunity this year to improve public policies that can set a new healthcare foundation for Puerto Rico’s future. For all the pain and m</w:t>
+      </w:r>
+      <w:r>
+        <w:t xml:space="preserve">isery that Hurricane Maria brought to the U.S. citizens </w:t>
       </w:r>
       <w:r>
         <w:rPr>
           <w:spacing w:val="-3"/>
         </w:rPr>
-        <w:t>of </w:t>
-      </w:r>
-      <w:r>
-        <w:rPr/>
+        <w:t xml:space="preserve">of </w:t>
+      </w:r>
+      <w:r>
         <w:t>Puerto Rico, it has also granted us a chance to rebuild our society on</w:t>
       </w:r>
       <w:r>
         <w:rPr>
           <w:spacing w:val="-15"/>
         </w:rPr>
-        <w:t> </w:t>
-      </w:r>
-      <w:r>
-        <w:rPr/>
+        <w:t xml:space="preserve"> </w:t>
+      </w:r>
+      <w:r>
         <w:t>the</w:t>
       </w:r>
       <w:r>
         <w:rPr>
           <w:spacing w:val="-16"/>
         </w:rPr>
-        <w:t> </w:t>
-      </w:r>
-      <w:r>
-        <w:rPr/>
+        <w:t xml:space="preserve"> </w:t>
+      </w:r>
+      <w:r>
         <w:t>island.</w:t>
       </w:r>
       <w:r>
         <w:rPr>
           <w:spacing w:val="-13"/>
         </w:rPr>
-        <w:t> </w:t>
-      </w:r>
-      <w:r>
-        <w:rPr/>
+        <w:t xml:space="preserve"> </w:t>
+      </w:r>
+      <w:r>
         <w:t>For</w:t>
       </w:r>
       <w:r>
         <w:rPr>
           <w:spacing w:val="-14"/>
         </w:rPr>
-        <w:t> </w:t>
-      </w:r>
-      <w:r>
-        <w:rPr/>
+        <w:t xml:space="preserve"> </w:t>
+      </w:r>
+      <w:r>
         <w:t>Puerto</w:t>
       </w:r>
       <w:r>
         <w:rPr>
           <w:spacing w:val="-20"/>
         </w:rPr>
-        <w:t> </w:t>
-      </w:r>
-      <w:r>
-        <w:rPr/>
+        <w:t xml:space="preserve"> </w:t>
+      </w:r>
+      <w:r>
         <w:t>Rico</w:t>
       </w:r>
       <w:r>
         <w:rPr>
           <w:spacing w:val="-15"/>
         </w:rPr>
-        <w:t> </w:t>
-      </w:r>
-      <w:r>
-        <w:rPr/>
+        <w:t xml:space="preserve"> </w:t>
+      </w:r>
+      <w:r>
         <w:t>to</w:t>
       </w:r>
       <w:r>
         <w:rPr>
           <w:spacing w:val="-15"/>
         </w:rPr>
-        <w:t> </w:t>
-      </w:r>
-      <w:r>
-        <w:rPr/>
+        <w:t xml:space="preserve"> </w:t>
+      </w:r>
+      <w:r>
         <w:t>fully</w:t>
       </w:r>
       <w:r>
         <w:rPr>
           <w:spacing w:val="-15"/>
         </w:rPr>
-        <w:t> </w:t>
-      </w:r>
-      <w:r>
-        <w:rPr/>
+        <w:t xml:space="preserve"> </w:t>
+      </w:r>
+      <w:r>
         <w:t>recover</w:t>
       </w:r>
       <w:r>
         <w:rPr>
           <w:spacing w:val="-14"/>
         </w:rPr>
-        <w:t> </w:t>
-      </w:r>
-      <w:r>
-        <w:rPr/>
+        <w:t xml:space="preserve"> </w:t>
+      </w:r>
+      <w:r>
         <w:t>and</w:t>
       </w:r>
       <w:r>
         <w:rPr>
           <w:spacing w:val="-20"/>
         </w:rPr>
-        <w:t> </w:t>
-      </w:r>
-      <w:r>
-        <w:rPr/>
+        <w:t xml:space="preserve"> </w:t>
+      </w:r>
+      <w:r>
         <w:t>rebuild,</w:t>
       </w:r>
       <w:r>
         <w:rPr>
           <w:spacing w:val="-13"/>
         </w:rPr>
-        <w:t> </w:t>
-      </w:r>
-      <w:r>
-        <w:rPr/>
+        <w:t xml:space="preserve"> </w:t>
+      </w:r>
+      <w:r>
         <w:t>a</w:t>
       </w:r>
       <w:r>
         <w:rPr>
           <w:spacing w:val="-16"/>
         </w:rPr>
-        <w:t> </w:t>
-      </w:r>
-      <w:r>
-        <w:rPr/>
+        <w:t xml:space="preserve"> </w:t>
+      </w:r>
+      <w:r>
         <w:t>strong,</w:t>
       </w:r>
       <w:r>
         <w:rPr>
           <w:spacing w:val="-13"/>
         </w:rPr>
-        <w:t> </w:t>
-      </w:r>
-      <w:r>
-        <w:rPr/>
+        <w:t xml:space="preserve"> </w:t>
+      </w:r>
+      <w:r>
         <w:t>reliable</w:t>
       </w:r>
       <w:r>
         <w:rPr>
           <w:spacing w:val="-16"/>
         </w:rPr>
-        <w:t> </w:t>
-      </w:r>
-      <w:r>
-        <w:rPr/>
+        <w:t xml:space="preserve"> </w:t>
+      </w:r>
+      <w:r>
         <w:t>and</w:t>
       </w:r>
       <w:r>
         <w:rPr>
           <w:spacing w:val="-20"/>
         </w:rPr>
-        <w:t> </w:t>
-      </w:r>
-      <w:r>
-        <w:rPr/>
+        <w:t xml:space="preserve"> </w:t>
+      </w:r>
+      <w:r>
         <w:t>resilient</w:t>
       </w:r>
       <w:r>
         <w:rPr>
           <w:spacing w:val="-15"/>
         </w:rPr>
-        <w:t> </w:t>
-      </w:r>
-      <w:r>
-        <w:rPr/>
+        <w:t xml:space="preserve"> </w:t>
+      </w:r>
+      <w:r>
         <w:t>healthcare system must be part of the equation. I look forward to working with you and your team at HSS toward that</w:t>
       </w:r>
       <w:r>
         <w:rPr>
           <w:spacing w:val="-4"/>
         </w:rPr>
-        <w:t> </w:t>
-      </w:r>
-      <w:r>
-        <w:rPr/>
+        <w:t xml:space="preserve"> </w:t>
+      </w:r>
+      <w:r>
         <w:t>goal.</w:t>
       </w:r>
     </w:p>
@@ -3477,16 +3013,18 @@
     <w:p>
       <w:pPr>
         <w:spacing w:before="226"/>
-        <w:ind w:left="1440" w:right="0" w:firstLine="0"/>
+        <w:ind w:left="1440"/>
         <w:jc w:val="both"/>
         <w:rPr>
           <w:sz w:val="21"/>
         </w:rPr>
       </w:pPr>
       <w:r>
-        <w:rPr/>
+        <w:rPr>
+          <w:noProof/>
+        </w:rPr>
         <w:drawing>
-          <wp:anchor distT="0" distB="0" distL="0" distR="0" allowOverlap="1" layoutInCell="1" locked="0" behindDoc="1" simplePos="0" relativeHeight="268432559">
+          <wp:anchor distT="0" distB="0" distL="0" distR="0" simplePos="0" relativeHeight="268432559" behindDoc="1" locked="0" layoutInCell="1" allowOverlap="1">
             <wp:simplePos x="0" y="0"/>
             <wp:positionH relativeFrom="page">
               <wp:posOffset>693988</wp:posOffset>
@@ -3497,19 +3035,19 @@
             <wp:extent cx="1540537" cy="292100"/>
             <wp:effectExtent l="0" t="0" r="0" b="0"/>
             <wp:wrapNone/>
-            <wp:docPr id="9" name="image5.png" descr=""/>
+            <wp:docPr id="9" name="image5.png"/>
             <wp:cNvGraphicFramePr>
-              <a:graphicFrameLocks noChangeAspect="1"/>
+              <a:graphicFrameLocks xmlns:a="http://schemas.openxmlformats.org/drawingml/2006/main" noChangeAspect="1"/>
             </wp:cNvGraphicFramePr>
-            <a:graphic>
+            <a:graphic xmlns:a="http://schemas.openxmlformats.org/drawingml/2006/main">
               <a:graphicData uri="http://schemas.openxmlformats.org/drawingml/2006/picture">
-                <pic:pic>
+                <pic:pic xmlns:pic="http://schemas.openxmlformats.org/drawingml/2006/picture">
                   <pic:nvPicPr>
                     <pic:cNvPr id="10" name="image5.png"/>
                     <pic:cNvPicPr/>
                   </pic:nvPicPr>
                   <pic:blipFill>
-                    <a:blip r:embed="rId9" cstate="print"/>
+                    <a:blip r:embed="rId11" cstate="print"/>
                     <a:stretch>
                       <a:fillRect/>
                     </a:stretch>
@@ -3554,9 +3092,8 @@
     </w:p>
     <w:p>
       <w:pPr>
-        <w:spacing w:line="242" w:lineRule="auto" w:before="131"/>
-        <w:ind w:left="1440" w:right="9339" w:firstLine="0"/>
-        <w:jc w:val="left"/>
+        <w:spacing w:before="131" w:line="242" w:lineRule="auto"/>
+        <w:ind w:left="1440" w:right="9339"/>
         <w:rPr>
           <w:sz w:val="21"/>
         </w:rPr>
@@ -3567,17 +3104,38 @@
         </w:rPr>
         <w:t>Ricardo Rosselló Governor</w:t>
       </w:r>
+      <w:bookmarkEnd w:id="0"/>
     </w:p>
     <w:sectPr>
       <w:pgSz w:w="12240" w:h="15840"/>
-      <w:pgMar w:header="4" w:footer="872" w:top="1860" w:bottom="1060" w:left="0" w:right="0"/>
+      <w:pgMar w:top="1860" w:right="0" w:bottom="1060" w:left="0" w:header="4" w:footer="872" w:gutter="0"/>
+      <w:cols w:space="720"/>
     </w:sectPr>
   </w:body>
 </w:document>
 </file>
 
+<file path=word/endnotes.xml><?xml version="1.0" encoding="utf-8"?>
+<w:endnotes xmlns:wpc="http://schemas.microsoft.com/office/word/2010/wordprocessingCanvas" xmlns:mc="http://schemas.openxmlformats.org/markup-compatibility/2006" xmlns:o="urn:schemas-microsoft-com:office:office" xmlns:r="http://schemas.openxmlformats.org/officeDocument/2006/relationships" xmlns:m="http://schemas.openxmlformats.org/officeDocument/2006/math" xmlns:v="urn:schemas-microsoft-com:vml" xmlns:wp14="http://schemas.microsoft.com/office/word/2010/wordprocessingDrawing" xmlns:wp="http://schemas.openxmlformats.org/drawingml/2006/wordprocessingDrawing" xmlns:w10="urn:schemas-microsoft-com:office:word" xmlns:w="http://schemas.openxmlformats.org/wordprocessingml/2006/main" xmlns:w14="http://schemas.microsoft.com/office/word/2010/wordml" xmlns:w15="http://schemas.microsoft.com/office/word/2012/wordml" xmlns:wpg="http://schemas.microsoft.com/office/word/2010/wordprocessingGroup" xmlns:wpi="http://schemas.microsoft.com/office/word/2010/wordprocessingInk" xmlns:wne="http://schemas.microsoft.com/office/word/2006/wordml" xmlns:wps="http://schemas.microsoft.com/office/word/2010/wordprocessingShape" mc:Ignorable="w14 w15 wp14">
+  <w:endnote w:type="separator" w:id="-1">
+    <w:p>
+      <w:r>
+        <w:separator/>
+      </w:r>
+    </w:p>
+  </w:endnote>
+  <w:endnote w:type="continuationSeparator" w:id="0">
+    <w:p>
+      <w:r>
+        <w:continuationSeparator/>
+      </w:r>
+    </w:p>
+  </w:endnote>
+</w:endnotes>
+</file>
+
 <file path=word/footer1.xml><?xml version="1.0" encoding="utf-8"?>
-<w:ftr xmlns:ve="http://schemas.openxmlformats.org/markup-compatibility/2006" xmlns:o="urn:schemas-microsoft-com:office:office" xmlns:r="http://schemas.openxmlformats.org/officeDocument/2006/relationships" xmlns:m="http://schemas.openxmlformats.org/officeDocument/2006/math" xmlns:v="urn:schemas-microsoft-com:vml" xmlns:wp="http://schemas.openxmlformats.org/drawingml/2006/wordprocessingDrawing" xmlns:w10="urn:schemas-microsoft-com:office:word" xmlns:w="http://schemas.openxmlformats.org/wordprocessingml/2006/main" xmlns:wne="http://schemas.microsoft.com/office/word/2006/wordml" xmlns:a="http://schemas.openxmlformats.org/drawingml/2006/main" xmlns:pic="http://schemas.openxmlformats.org/drawingml/2006/picture" xml:space="preserve">
+<w:ftr xmlns:wpc="http://schemas.microsoft.com/office/word/2010/wordprocessingCanvas" xmlns:mc="http://schemas.openxmlformats.org/markup-compatibility/2006" xmlns:o="urn:schemas-microsoft-com:office:office" xmlns:r="http://schemas.openxmlformats.org/officeDocument/2006/relationships" xmlns:m="http://schemas.openxmlformats.org/officeDocument/2006/math" xmlns:v="urn:schemas-microsoft-com:vml" xmlns:wp14="http://schemas.microsoft.com/office/word/2010/wordprocessingDrawing" xmlns:wp="http://schemas.openxmlformats.org/drawingml/2006/wordprocessingDrawing" xmlns:w10="urn:schemas-microsoft-com:office:word" xmlns:w="http://schemas.openxmlformats.org/wordprocessingml/2006/main" xmlns:w14="http://schemas.microsoft.com/office/word/2010/wordml" xmlns:w15="http://schemas.microsoft.com/office/word/2012/wordml" xmlns:wpg="http://schemas.microsoft.com/office/word/2010/wordprocessingGroup" xmlns:wpi="http://schemas.microsoft.com/office/word/2010/wordprocessingInk" xmlns:wne="http://schemas.microsoft.com/office/word/2006/wordml" xmlns:wps="http://schemas.microsoft.com/office/word/2010/wordprocessingShape" mc:Ignorable="w14 w15 wp14">
   <w:p>
     <w:pPr>
       <w:pStyle w:val="BodyText"/>
@@ -3587,9 +3145,11 @@
       </w:rPr>
     </w:pPr>
     <w:r>
-      <w:rPr/>
+      <w:rPr>
+        <w:noProof/>
+      </w:rPr>
       <w:drawing>
-        <wp:anchor distT="0" distB="0" distL="0" distR="0" allowOverlap="1" layoutInCell="1" locked="0" behindDoc="1" simplePos="0" relativeHeight="268432559">
+        <wp:anchor distT="0" distB="0" distL="0" distR="0" simplePos="0" relativeHeight="268432559" behindDoc="1" locked="0" layoutInCell="1" allowOverlap="1">
           <wp:simplePos x="0" y="0"/>
           <wp:positionH relativeFrom="page">
             <wp:posOffset>12700</wp:posOffset>
@@ -3600,13 +3160,13 @@
           <wp:extent cx="7759699" cy="680721"/>
           <wp:effectExtent l="0" t="0" r="0" b="0"/>
           <wp:wrapNone/>
-          <wp:docPr id="7" name="image4.png" descr=""/>
+          <wp:docPr id="7" name="image4.png"/>
           <wp:cNvGraphicFramePr>
-            <a:graphicFrameLocks noChangeAspect="1"/>
+            <a:graphicFrameLocks xmlns:a="http://schemas.openxmlformats.org/drawingml/2006/main" noChangeAspect="1"/>
           </wp:cNvGraphicFramePr>
-          <a:graphic>
+          <a:graphic xmlns:a="http://schemas.openxmlformats.org/drawingml/2006/main">
             <a:graphicData uri="http://schemas.openxmlformats.org/drawingml/2006/picture">
-              <pic:pic>
+              <pic:pic xmlns:pic="http://schemas.openxmlformats.org/drawingml/2006/picture">
                 <pic:nvPicPr>
                   <pic:cNvPr id="8" name="image4.png"/>
                   <pic:cNvPicPr/>
@@ -3636,8 +3196,27 @@
 </w:ftr>
 </file>
 
+<file path=word/footnotes.xml><?xml version="1.0" encoding="utf-8"?>
+<w:footnotes xmlns:wpc="http://schemas.microsoft.com/office/word/2010/wordprocessingCanvas" xmlns:mc="http://schemas.openxmlformats.org/markup-compatibility/2006" xmlns:o="urn:schemas-microsoft-com:office:office" xmlns:r="http://schemas.openxmlformats.org/officeDocument/2006/relationships" xmlns:m="http://schemas.openxmlformats.org/officeDocument/2006/math" xmlns:v="urn:schemas-microsoft-com:vml" xmlns:wp14="http://schemas.microsoft.com/office/word/2010/wordprocessingDrawing" xmlns:wp="http://schemas.openxmlformats.org/drawingml/2006/wordprocessingDrawing" xmlns:w10="urn:schemas-microsoft-com:office:word" xmlns:w="http://schemas.openxmlformats.org/wordprocessingml/2006/main" xmlns:w14="http://schemas.microsoft.com/office/word/2010/wordml" xmlns:w15="http://schemas.microsoft.com/office/word/2012/wordml" xmlns:wpg="http://schemas.microsoft.com/office/word/2010/wordprocessingGroup" xmlns:wpi="http://schemas.microsoft.com/office/word/2010/wordprocessingInk" xmlns:wne="http://schemas.microsoft.com/office/word/2006/wordml" xmlns:wps="http://schemas.microsoft.com/office/word/2010/wordprocessingShape" mc:Ignorable="w14 w15 wp14">
+  <w:footnote w:type="separator" w:id="-1">
+    <w:p>
+      <w:r>
+        <w:separator/>
+      </w:r>
+    </w:p>
+  </w:footnote>
+  <w:footnote w:type="continuationSeparator" w:id="0">
+    <w:p>
+      <w:r>
+        <w:continuationSeparator/>
+      </w:r>
+    </w:p>
+  </w:footnote>
+</w:footnotes>
+</file>
+
 <file path=word/header1.xml><?xml version="1.0" encoding="utf-8"?>
-<w:hdr xmlns:ve="http://schemas.openxmlformats.org/markup-compatibility/2006" xmlns:o="urn:schemas-microsoft-com:office:office" xmlns:r="http://schemas.openxmlformats.org/officeDocument/2006/relationships" xmlns:m="http://schemas.openxmlformats.org/officeDocument/2006/math" xmlns:v="urn:schemas-microsoft-com:vml" xmlns:wp="http://schemas.openxmlformats.org/drawingml/2006/wordprocessingDrawing" xmlns:w10="urn:schemas-microsoft-com:office:word" xmlns:w="http://schemas.openxmlformats.org/wordprocessingml/2006/main" xmlns:wne="http://schemas.microsoft.com/office/word/2006/wordml" xmlns:a="http://schemas.openxmlformats.org/drawingml/2006/main" xmlns:pic="http://schemas.openxmlformats.org/drawingml/2006/picture" xml:space="preserve">
+<w:hdr xmlns:wpc="http://schemas.microsoft.com/office/word/2010/wordprocessingCanvas" xmlns:mc="http://schemas.openxmlformats.org/markup-compatibility/2006" xmlns:o="urn:schemas-microsoft-com:office:office" xmlns:r="http://schemas.openxmlformats.org/officeDocument/2006/relationships" xmlns:m="http://schemas.openxmlformats.org/officeDocument/2006/math" xmlns:v="urn:schemas-microsoft-com:vml" xmlns:wp14="http://schemas.microsoft.com/office/word/2010/wordprocessingDrawing" xmlns:wp="http://schemas.openxmlformats.org/drawingml/2006/wordprocessingDrawing" xmlns:w10="urn:schemas-microsoft-com:office:word" xmlns:w="http://schemas.openxmlformats.org/wordprocessingml/2006/main" xmlns:w14="http://schemas.microsoft.com/office/word/2010/wordml" xmlns:w15="http://schemas.microsoft.com/office/word/2012/wordml" xmlns:wpg="http://schemas.microsoft.com/office/word/2010/wordprocessingGroup" xmlns:wpi="http://schemas.microsoft.com/office/word/2010/wordprocessingInk" xmlns:wne="http://schemas.microsoft.com/office/word/2006/wordml" xmlns:wps="http://schemas.microsoft.com/office/word/2010/wordprocessingShape" mc:Ignorable="w14 w15 wp14">
   <w:p>
     <w:pPr>
       <w:pStyle w:val="BodyText"/>
@@ -3647,9 +3226,11 @@
       </w:rPr>
     </w:pPr>
     <w:r>
-      <w:rPr/>
+      <w:rPr>
+        <w:noProof/>
+      </w:rPr>
       <w:drawing>
-        <wp:anchor distT="0" distB="0" distL="0" distR="0" allowOverlap="1" layoutInCell="1" locked="0" behindDoc="1" simplePos="0" relativeHeight="268432535">
+        <wp:anchor distT="0" distB="0" distL="0" distR="0" simplePos="0" relativeHeight="268432535" behindDoc="1" locked="0" layoutInCell="1" allowOverlap="1">
           <wp:simplePos x="0" y="0"/>
           <wp:positionH relativeFrom="page">
             <wp:posOffset>15239</wp:posOffset>
@@ -3660,13 +3241,13 @@
           <wp:extent cx="7757160" cy="1183640"/>
           <wp:effectExtent l="0" t="0" r="0" b="0"/>
           <wp:wrapNone/>
-          <wp:docPr id="5" name="image3.png" descr=""/>
+          <wp:docPr id="5" name="image3.png"/>
           <wp:cNvGraphicFramePr>
-            <a:graphicFrameLocks noChangeAspect="1"/>
+            <a:graphicFrameLocks xmlns:a="http://schemas.openxmlformats.org/drawingml/2006/main" noChangeAspect="1"/>
           </wp:cNvGraphicFramePr>
-          <a:graphic>
+          <a:graphic xmlns:a="http://schemas.openxmlformats.org/drawingml/2006/main">
             <a:graphicData uri="http://schemas.openxmlformats.org/drawingml/2006/picture">
-              <pic:pic>
+              <pic:pic xmlns:pic="http://schemas.openxmlformats.org/drawingml/2006/picture">
                 <pic:nvPicPr>
                   <pic:cNvPr id="6" name="image3.png"/>
                   <pic:cNvPicPr/>
@@ -3697,11 +3278,12 @@
 </file>
 
 <file path=word/numbering.xml><?xml version="1.0" encoding="utf-8"?>
-<w:numbering xmlns:ve="http://schemas.openxmlformats.org/markup-compatibility/2006" xmlns:o="urn:schemas-microsoft-com:office:office" xmlns:r="http://schemas.openxmlformats.org/officeDocument/2006/relationships" xmlns:m="http://schemas.openxmlformats.org/officeDocument/2006/math" xmlns:v="urn:schemas-microsoft-com:vml" xmlns:wp="http://schemas.openxmlformats.org/drawingml/2006/wordprocessingDrawing" xmlns:w10="urn:schemas-microsoft-com:office:word" xmlns:w="http://schemas.openxmlformats.org/wordprocessingml/2006/main" xmlns:wne="http://schemas.microsoft.com/office/word/2006/wordml">
-  <w:abstractNum w:abstractNumId="0">
+<w:numbering xmlns:wpc="http://schemas.microsoft.com/office/word/2010/wordprocessingCanvas" xmlns:mc="http://schemas.openxmlformats.org/markup-compatibility/2006" xmlns:o="urn:schemas-microsoft-com:office:office" xmlns:r="http://schemas.openxmlformats.org/officeDocument/2006/relationships" xmlns:m="http://schemas.openxmlformats.org/officeDocument/2006/math" xmlns:v="urn:schemas-microsoft-com:vml" xmlns:wp14="http://schemas.microsoft.com/office/word/2010/wordprocessingDrawing" xmlns:wp="http://schemas.openxmlformats.org/drawingml/2006/wordprocessingDrawing" xmlns:w10="urn:schemas-microsoft-com:office:word" xmlns:w="http://schemas.openxmlformats.org/wordprocessingml/2006/main" xmlns:w14="http://schemas.microsoft.com/office/word/2010/wordml" xmlns:w15="http://schemas.microsoft.com/office/word/2012/wordml" xmlns:wpg="http://schemas.microsoft.com/office/word/2010/wordprocessingGroup" xmlns:wpi="http://schemas.microsoft.com/office/word/2010/wordprocessingInk" xmlns:wne="http://schemas.microsoft.com/office/word/2006/wordml" xmlns:wps="http://schemas.microsoft.com/office/word/2010/wordprocessingShape" mc:Ignorable="w14 w15 wp14">
+  <w:abstractNum w:abstractNumId="0" w15:restartNumberingAfterBreak="0">
+    <w:nsid w:val="1E597429"/>
     <w:multiLevelType w:val="hybridMultilevel"/>
-    <w:lvl w:ilvl="0">
-      <w:start w:val="0"/>
+    <w:tmpl w:val="37565380"/>
+    <w:lvl w:ilvl="0" w:tplc="E174C730">
       <w:numFmt w:val="bullet"/>
       <w:lvlText w:val=""/>
       <w:lvlJc w:val="left"/>
@@ -3709,14 +3291,13 @@
         <w:ind w:left="2160" w:hanging="360"/>
       </w:pPr>
       <w:rPr>
-        <w:rFonts w:hint="default" w:ascii="Symbol" w:hAnsi="Symbol" w:eastAsia="Symbol" w:cs="Symbol"/>
+        <w:rFonts w:ascii="Symbol" w:eastAsia="Symbol" w:hAnsi="Symbol" w:cs="Symbol" w:hint="default"/>
         <w:w w:val="100"/>
         <w:sz w:val="22"/>
         <w:szCs w:val="22"/>
       </w:rPr>
     </w:lvl>
-    <w:lvl w:ilvl="1">
-      <w:start w:val="0"/>
+    <w:lvl w:ilvl="1" w:tplc="22B28586">
       <w:numFmt w:val="bullet"/>
       <w:lvlText w:val="•"/>
       <w:lvlJc w:val="left"/>
@@ -3727,8 +3308,7 @@
         <w:rFonts w:hint="default"/>
       </w:rPr>
     </w:lvl>
-    <w:lvl w:ilvl="2">
-      <w:start w:val="0"/>
+    <w:lvl w:ilvl="2" w:tplc="C8D63EDA">
       <w:numFmt w:val="bullet"/>
       <w:lvlText w:val="•"/>
       <w:lvlJc w:val="left"/>
@@ -3739,8 +3319,7 @@
         <w:rFonts w:hint="default"/>
       </w:rPr>
     </w:lvl>
-    <w:lvl w:ilvl="3">
-      <w:start w:val="0"/>
+    <w:lvl w:ilvl="3" w:tplc="A268D916">
       <w:numFmt w:val="bullet"/>
       <w:lvlText w:val="•"/>
       <w:lvlJc w:val="left"/>
@@ -3751,8 +3330,7 @@
         <w:rFonts w:hint="default"/>
       </w:rPr>
     </w:lvl>
-    <w:lvl w:ilvl="4">
-      <w:start w:val="0"/>
+    <w:lvl w:ilvl="4" w:tplc="A9FA47A0">
       <w:numFmt w:val="bullet"/>
       <w:lvlText w:val="•"/>
       <w:lvlJc w:val="left"/>
@@ -3763,8 +3341,7 @@
         <w:rFonts w:hint="default"/>
       </w:rPr>
     </w:lvl>
-    <w:lvl w:ilvl="5">
-      <w:start w:val="0"/>
+    <w:lvl w:ilvl="5" w:tplc="2702F1CE">
       <w:numFmt w:val="bullet"/>
       <w:lvlText w:val="•"/>
       <w:lvlJc w:val="left"/>
@@ -3775,8 +3352,7 @@
         <w:rFonts w:hint="default"/>
       </w:rPr>
     </w:lvl>
-    <w:lvl w:ilvl="6">
-      <w:start w:val="0"/>
+    <w:lvl w:ilvl="6" w:tplc="ED2EA990">
       <w:numFmt w:val="bullet"/>
       <w:lvlText w:val="•"/>
       <w:lvlJc w:val="left"/>
@@ -3787,8 +3363,7 @@
         <w:rFonts w:hint="default"/>
       </w:rPr>
     </w:lvl>
-    <w:lvl w:ilvl="7">
-      <w:start w:val="0"/>
+    <w:lvl w:ilvl="7" w:tplc="7E54C370">
       <w:numFmt w:val="bullet"/>
       <w:lvlText w:val="•"/>
       <w:lvlJc w:val="left"/>
@@ -3799,8 +3374,7 @@
         <w:rFonts w:hint="default"/>
       </w:rPr>
     </w:lvl>
-    <w:lvl w:ilvl="8">
-      <w:start w:val="0"/>
+    <w:lvl w:ilvl="8" w:tplc="5AF4C542">
       <w:numFmt w:val="bullet"/>
       <w:lvlText w:val="•"/>
       <w:lvlJc w:val="left"/>
@@ -3819,14 +3393,14 @@
 </file>
 
 <file path=word/styles.xml><?xml version="1.0" encoding="utf-8"?>
-<w:styles xmlns:r="http://schemas.openxmlformats.org/officeDocument/2006/relationships" xmlns:w="http://schemas.openxmlformats.org/wordprocessingml/2006/main">
+<w:styles xmlns:mc="http://schemas.openxmlformats.org/markup-compatibility/2006" xmlns:r="http://schemas.openxmlformats.org/officeDocument/2006/relationships" xmlns:w="http://schemas.openxmlformats.org/wordprocessingml/2006/main" xmlns:w14="http://schemas.microsoft.com/office/word/2010/wordml" xmlns:w15="http://schemas.microsoft.com/office/word/2012/wordml" mc:Ignorable="w14 w15">
   <w:docDefaults>
     <w:rPrDefault>
       <w:rPr>
-        <w:rFonts w:cstheme="minorBidi" w:hAnsiTheme="minorHAnsi" w:eastAsiaTheme="minorHAnsi" w:asciiTheme="minorHAnsi"/>
+        <w:rFonts w:asciiTheme="minorHAnsi" w:eastAsiaTheme="minorHAnsi" w:hAnsiTheme="minorHAnsi" w:cstheme="minorBidi"/>
         <w:sz w:val="22"/>
         <w:szCs w:val="22"/>
-        <w:lang w:val="en-US" w:bidi="ar-SA" w:eastAsia="en-US"/>
+        <w:lang w:val="en-US" w:eastAsia="en-US" w:bidi="ar-SA"/>
       </w:rPr>
     </w:rPrDefault>
     <w:pPrDefault>
@@ -3834,62 +3408,428 @@
         <w:widowControl w:val="0"/>
         <w:autoSpaceDE w:val="0"/>
         <w:autoSpaceDN w:val="0"/>
-        <w:spacing w:lineRule="auto" w:line="240" w:before="0" w:after="0"/>
-        <w:ind w:left="0" w:right="0"/>
-        <w:jc w:val="left"/>
       </w:pPr>
     </w:pPrDefault>
   </w:docDefaults>
-  <w:style w:styleId="DefaultParagraphFont" w:default="1" w:type="character">
+  <w:latentStyles w:defLockedState="0" w:defUIPriority="99" w:defSemiHidden="0" w:defUnhideWhenUsed="0" w:defQFormat="0" w:count="371">
+    <w:lsdException w:name="Normal" w:uiPriority="0" w:qFormat="1"/>
+    <w:lsdException w:name="heading 1" w:uiPriority="9" w:qFormat="1"/>
+    <w:lsdException w:name="heading 2" w:semiHidden="1" w:uiPriority="9" w:unhideWhenUsed="1" w:qFormat="1"/>
+    <w:lsdException w:name="heading 3" w:semiHidden="1" w:uiPriority="9" w:unhideWhenUsed="1" w:qFormat="1"/>
+    <w:lsdException w:name="heading 4" w:semiHidden="1" w:uiPriority="9" w:unhideWhenUsed="1" w:qFormat="1"/>
+    <w:lsdException w:name="heading 5" w:semiHidden="1" w:uiPriority="9" w:unhideWhenUsed="1" w:qFormat="1"/>
+    <w:lsdException w:name="heading 6" w:semiHidden="1" w:uiPriority="9" w:unhideWhenUsed="1" w:qFormat="1"/>
+    <w:lsdException w:name="heading 7" w:semiHidden="1" w:uiPriority="9" w:unhideWhenUsed="1" w:qFormat="1"/>
+    <w:lsdException w:name="heading 8" w:semiHidden="1" w:uiPriority="9" w:unhideWhenUsed="1" w:qFormat="1"/>
+    <w:lsdException w:name="heading 9" w:semiHidden="1" w:uiPriority="9" w:unhideWhenUsed="1" w:qFormat="1"/>
+    <w:lsdException w:name="index 1" w:semiHidden="1" w:unhideWhenUsed="1"/>
+    <w:lsdException w:name="index 2" w:semiHidden="1" w:unhideWhenUsed="1"/>
+    <w:lsdException w:name="index 3" w:semiHidden="1" w:unhideWhenUsed="1"/>
+    <w:lsdException w:name="index 4" w:semiHidden="1" w:unhideWhenUsed="1"/>
+    <w:lsdException w:name="index 5" w:semiHidden="1" w:unhideWhenUsed="1"/>
+    <w:lsdException w:name="index 6" w:semiHidden="1" w:unhideWhenUsed="1"/>
+    <w:lsdException w:name="index 7" w:semiHidden="1" w:unhideWhenUsed="1"/>
+    <w:lsdException w:name="index 8" w:semiHidden="1" w:unhideWhenUsed="1"/>
+    <w:lsdException w:name="index 9" w:semiHidden="1" w:unhideWhenUsed="1"/>
+    <w:lsdException w:name="toc 1" w:semiHidden="1" w:uiPriority="39" w:unhideWhenUsed="1"/>
+    <w:lsdException w:name="toc 2" w:semiHidden="1" w:uiPriority="39" w:unhideWhenUsed="1"/>
+    <w:lsdException w:name="toc 3" w:semiHidden="1" w:uiPriority="39" w:unhideWhenUsed="1"/>
+    <w:lsdException w:name="toc 4" w:semiHidden="1" w:uiPriority="39" w:unhideWhenUsed="1"/>
+    <w:lsdException w:name="toc 5" w:semiHidden="1" w:uiPriority="39" w:unhideWhenUsed="1"/>
+    <w:lsdException w:name="toc 6" w:semiHidden="1" w:uiPriority="39" w:unhideWhenUsed="1"/>
+    <w:lsdException w:name="toc 7" w:semiHidden="1" w:uiPriority="39" w:unhideWhenUsed="1"/>
+    <w:lsdException w:name="toc 8" w:semiHidden="1" w:uiPriority="39" w:unhideWhenUsed="1"/>
+    <w:lsdException w:name="toc 9" w:semiHidden="1" w:uiPriority="39" w:unhideWhenUsed="1"/>
+    <w:lsdException w:name="Normal Indent" w:semiHidden="1" w:unhideWhenUsed="1"/>
+    <w:lsdException w:name="footnote text" w:semiHidden="1" w:unhideWhenUsed="1"/>
+    <w:lsdException w:name="annotation text" w:semiHidden="1" w:unhideWhenUsed="1"/>
+    <w:lsdException w:name="header" w:semiHidden="1" w:unhideWhenUsed="1"/>
+    <w:lsdException w:name="footer" w:semiHidden="1" w:unhideWhenUsed="1"/>
+    <w:lsdException w:name="index heading" w:semiHidden="1" w:unhideWhenUsed="1"/>
+    <w:lsdException w:name="caption" w:semiHidden="1" w:uiPriority="35" w:unhideWhenUsed="1" w:qFormat="1"/>
+    <w:lsdException w:name="table of figures" w:semiHidden="1" w:unhideWhenUsed="1"/>
+    <w:lsdException w:name="envelope address" w:semiHidden="1" w:unhideWhenUsed="1"/>
+    <w:lsdException w:name="envelope return" w:semiHidden="1" w:unhideWhenUsed="1"/>
+    <w:lsdException w:name="footnote reference" w:semiHidden="1" w:unhideWhenUsed="1"/>
+    <w:lsdException w:name="annotation reference" w:semiHidden="1" w:unhideWhenUsed="1"/>
+    <w:lsdException w:name="line number" w:semiHidden="1" w:unhideWhenUsed="1"/>
+    <w:lsdException w:name="page number" w:semiHidden="1" w:unhideWhenUsed="1"/>
+    <w:lsdException w:name="endnote reference" w:semiHidden="1" w:unhideWhenUsed="1"/>
+    <w:lsdException w:name="endnote text" w:semiHidden="1" w:unhideWhenUsed="1"/>
+    <w:lsdException w:name="table of authorities" w:semiHidden="1" w:unhideWhenUsed="1"/>
+    <w:lsdException w:name="macro" w:semiHidden="1" w:unhideWhenUsed="1"/>
+    <w:lsdException w:name="toa heading" w:semiHidden="1" w:unhideWhenUsed="1"/>
+    <w:lsdException w:name="List" w:semiHidden="1" w:unhideWhenUsed="1"/>
+    <w:lsdException w:name="List Bullet" w:semiHidden="1" w:unhideWhenUsed="1"/>
+    <w:lsdException w:name="List Number" w:semiHidden="1" w:unhideWhenUsed="1"/>
+    <w:lsdException w:name="List 2" w:semiHidden="1" w:unhideWhenUsed="1"/>
+    <w:lsdException w:name="List 3" w:semiHidden="1" w:unhideWhenUsed="1"/>
+    <w:lsdException w:name="List 4" w:semiHidden="1" w:unhideWhenUsed="1"/>
+    <w:lsdException w:name="List 5" w:semiHidden="1" w:unhideWhenUsed="1"/>
+    <w:lsdException w:name="List Bullet 2" w:semiHidden="1" w:unhideWhenUsed="1"/>
+    <w:lsdException w:name="List Bullet 3" w:semiHidden="1" w:unhideWhenUsed="1"/>
+    <w:lsdException w:name="List Bullet 4" w:semiHidden="1" w:unhideWhenUsed="1"/>
+    <w:lsdException w:name="List Bullet 5" w:semiHidden="1" w:unhideWhenUsed="1"/>
+    <w:lsdException w:name="List Number 2" w:semiHidden="1" w:unhideWhenUsed="1"/>
+    <w:lsdException w:name="List Number 3" w:semiHidden="1" w:unhideWhenUsed="1"/>
+    <w:lsdException w:name="List Number 4" w:semiHidden="1" w:unhideWhenUsed="1"/>
+    <w:lsdException w:name="List Number 5" w:semiHidden="1" w:unhideWhenUsed="1"/>
+    <w:lsdException w:name="Title" w:uiPriority="10" w:qFormat="1"/>
+    <w:lsdException w:name="Closing" w:semiHidden="1" w:unhideWhenUsed="1"/>
+    <w:lsdException w:name="Signature" w:semiHidden="1" w:unhideWhenUsed="1"/>
+    <w:lsdException w:name="Default Paragraph Font" w:semiHidden="1" w:uiPriority="1" w:unhideWhenUsed="1"/>
+    <w:lsdException w:name="Body Text" w:semiHidden="1" w:unhideWhenUsed="1"/>
+    <w:lsdException w:name="Body Text Indent" w:semiHidden="1" w:unhideWhenUsed="1"/>
+    <w:lsdException w:name="List Continue" w:semiHidden="1" w:unhideWhenUsed="1"/>
+    <w:lsdException w:name="List Continue 2" w:semiHidden="1" w:unhideWhenUsed="1"/>
+    <w:lsdException w:name="List Continue 3" w:semiHidden="1" w:unhideWhenUsed="1"/>
+    <w:lsdException w:name="List Continue 4" w:semiHidden="1" w:unhideWhenUsed="1"/>
+    <w:lsdException w:name="List Continue 5" w:semiHidden="1" w:unhideWhenUsed="1"/>
+    <w:lsdException w:name="Message Header" w:semiHidden="1" w:unhideWhenUsed="1"/>
+    <w:lsdException w:name="Subtitle" w:uiPriority="11" w:qFormat="1"/>
+    <w:lsdException w:name="Salutation" w:semiHidden="1" w:unhideWhenUsed="1"/>
+    <w:lsdException w:name="Date" w:semiHidden="1" w:unhideWhenUsed="1"/>
+    <w:lsdException w:name="Body Text First Indent" w:semiHidden="1" w:unhideWhenUsed="1"/>
+    <w:lsdException w:name="Body Text First Indent 2" w:semiHidden="1" w:unhideWhenUsed="1"/>
+    <w:lsdException w:name="Note Heading" w:semiHidden="1" w:unhideWhenUsed="1"/>
+    <w:lsdException w:name="Body Text 2" w:semiHidden="1" w:unhideWhenUsed="1"/>
+    <w:lsdException w:name="Body Text 3" w:semiHidden="1" w:unhideWhenUsed="1"/>
+    <w:lsdException w:name="Body Text Indent 2" w:semiHidden="1" w:unhideWhenUsed="1"/>
+    <w:lsdException w:name="Body Text Indent 3" w:semiHidden="1" w:unhideWhenUsed="1"/>
+    <w:lsdException w:name="Block Text" w:semiHidden="1" w:unhideWhenUsed="1"/>
+    <w:lsdException w:name="Hyperlink" w:semiHidden="1" w:unhideWhenUsed="1"/>
+    <w:lsdException w:name="FollowedHyperlink" w:semiHidden="1" w:unhideWhenUsed="1"/>
+    <w:lsdException w:name="Strong" w:uiPriority="22" w:qFormat="1"/>
+    <w:lsdException w:name="Emphasis" w:uiPriority="20" w:qFormat="1"/>
+    <w:lsdException w:name="Document Map" w:semiHidden="1" w:unhideWhenUsed="1"/>
+    <w:lsdException w:name="Plain Text" w:semiHidden="1" w:unhideWhenUsed="1"/>
+    <w:lsdException w:name="E-mail Signature" w:semiHidden="1" w:unhideWhenUsed="1"/>
+    <w:lsdException w:name="HTML Top of Form" w:semiHidden="1" w:unhideWhenUsed="1"/>
+    <w:lsdException w:name="HTML Bottom of Form" w:semiHidden="1" w:unhideWhenUsed="1"/>
+    <w:lsdException w:name="Normal (Web)" w:semiHidden="1" w:unhideWhenUsed="1"/>
+    <w:lsdException w:name="HTML Acronym" w:semiHidden="1" w:unhideWhenUsed="1"/>
+    <w:lsdException w:name="HTML Address" w:semiHidden="1" w:unhideWhenUsed="1"/>
+    <w:lsdException w:name="HTML Cite" w:semiHidden="1" w:unhideWhenUsed="1"/>
+    <w:lsdException w:name="HTML Code" w:semiHidden="1" w:unhideWhenUsed="1"/>
+    <w:lsdException w:name="HTML Definition" w:semiHidden="1" w:unhideWhenUsed="1"/>
+    <w:lsdException w:name="HTML Keyboard" w:semiHidden="1" w:unhideWhenUsed="1"/>
+    <w:lsdException w:name="HTML Preformatted" w:semiHidden="1" w:unhideWhenUsed="1"/>
+    <w:lsdException w:name="HTML Sample" w:semiHidden="1" w:unhideWhenUsed="1"/>
+    <w:lsdException w:name="HTML Typewriter" w:semiHidden="1" w:unhideWhenUsed="1"/>
+    <w:lsdException w:name="HTML Variable" w:semiHidden="1" w:unhideWhenUsed="1"/>
+    <w:lsdException w:name="Normal Table" w:semiHidden="1" w:unhideWhenUsed="1"/>
+    <w:lsdException w:name="annotation subject" w:semiHidden="1" w:unhideWhenUsed="1"/>
+    <w:lsdException w:name="No List" w:semiHidden="1" w:unhideWhenUsed="1"/>
+    <w:lsdException w:name="Outline List 1" w:semiHidden="1" w:unhideWhenUsed="1"/>
+    <w:lsdException w:name="Outline List 2" w:semiHidden="1" w:unhideWhenUsed="1"/>
+    <w:lsdException w:name="Outline List 3" w:semiHidden="1" w:unhideWhenUsed="1"/>
+    <w:lsdException w:name="Table Simple 1" w:semiHidden="1" w:unhideWhenUsed="1"/>
+    <w:lsdException w:name="Table Simple 2" w:semiHidden="1" w:unhideWhenUsed="1"/>
+    <w:lsdException w:name="Table Simple 3" w:semiHidden="1" w:unhideWhenUsed="1"/>
+    <w:lsdException w:name="Table Classic 1" w:semiHidden="1" w:unhideWhenUsed="1"/>
+    <w:lsdException w:name="Table Classic 2" w:semiHidden="1" w:unhideWhenUsed="1"/>
+    <w:lsdException w:name="Table Classic 3" w:semiHidden="1" w:unhideWhenUsed="1"/>
+    <w:lsdException w:name="Table Classic 4" w:semiHidden="1" w:unhideWhenUsed="1"/>
+    <w:lsdException w:name="Table Colorful 1" w:semiHidden="1" w:unhideWhenUsed="1"/>
+    <w:lsdException w:name="Table Colorful 2" w:semiHidden="1" w:unhideWhenUsed="1"/>
+    <w:lsdException w:name="Table Colorful 3" w:semiHidden="1" w:unhideWhenUsed="1"/>
+    <w:lsdException w:name="Table Columns 1" w:semiHidden="1" w:unhideWhenUsed="1"/>
+    <w:lsdException w:name="Table Columns 2" w:semiHidden="1" w:unhideWhenUsed="1"/>
+    <w:lsdException w:name="Table Columns 3" w:semiHidden="1" w:unhideWhenUsed="1"/>
+    <w:lsdException w:name="Table Columns 4" w:semiHidden="1" w:unhideWhenUsed="1"/>
+    <w:lsdException w:name="Table Columns 5" w:semiHidden="1" w:unhideWhenUsed="1"/>
+    <w:lsdException w:name="Table Grid 1" w:semiHidden="1" w:unhideWhenUsed="1"/>
+    <w:lsdException w:name="Table Grid 2" w:semiHidden="1" w:unhideWhenUsed="1"/>
+    <w:lsdException w:name="Table Grid 3" w:semiHidden="1" w:unhideWhenUsed="1"/>
+    <w:lsdException w:name="Table Grid 4" w:semiHidden="1" w:unhideWhenUsed="1"/>
+    <w:lsdException w:name="Table Grid 5" w:semiHidden="1" w:unhideWhenUsed="1"/>
+    <w:lsdException w:name="Table Grid 6" w:semiHidden="1" w:unhideWhenUsed="1"/>
+    <w:lsdException w:name="Table Grid 7" w:semiHidden="1" w:unhideWhenUsed="1"/>
+    <w:lsdException w:name="Table Grid 8" w:semiHidden="1" w:unhideWhenUsed="1"/>
+    <w:lsdException w:name="Table List 1" w:semiHidden="1" w:unhideWhenUsed="1"/>
+    <w:lsdException w:name="Table List 2" w:semiHidden="1" w:unhideWhenUsed="1"/>
+    <w:lsdException w:name="Table List 3" w:semiHidden="1" w:unhideWhenUsed="1"/>
+    <w:lsdException w:name="Table List 4" w:semiHidden="1" w:unhideWhenUsed="1"/>
+    <w:lsdException w:name="Table List 5" w:semiHidden="1" w:unhideWhenUsed="1"/>
+    <w:lsdException w:name="Table List 6" w:semiHidden="1" w:unhideWhenUsed="1"/>
+    <w:lsdException w:name="Table List 7" w:semiHidden="1" w:unhideWhenUsed="1"/>
+    <w:lsdException w:name="Table List 8" w:semiHidden="1" w:unhideWhenUsed="1"/>
+    <w:lsdException w:name="Table 3D effects 1" w:semiHidden="1" w:unhideWhenUsed="1"/>
+    <w:lsdException w:name="Table 3D effects 2" w:semiHidden="1" w:unhideWhenUsed="1"/>
+    <w:lsdException w:name="Table 3D effects 3" w:semiHidden="1" w:unhideWhenUsed="1"/>
+    <w:lsdException w:name="Table Contemporary" w:semiHidden="1" w:unhideWhenUsed="1"/>
+    <w:lsdException w:name="Table Elegant" w:semiHidden="1" w:unhideWhenUsed="1"/>
+    <w:lsdException w:name="Table Professional" w:semiHidden="1" w:unhideWhenUsed="1"/>
+    <w:lsdException w:name="Table Subtle 1" w:semiHidden="1" w:unhideWhenUsed="1"/>
+    <w:lsdException w:name="Table Subtle 2" w:semiHidden="1" w:unhideWhenUsed="1"/>
+    <w:lsdException w:name="Table Web 1" w:semiHidden="1" w:unhideWhenUsed="1"/>
+    <w:lsdException w:name="Table Web 2" w:semiHidden="1" w:unhideWhenUsed="1"/>
+    <w:lsdException w:name="Table Web 3" w:semiHidden="1" w:unhideWhenUsed="1"/>
+    <w:lsdException w:name="Balloon Text" w:semiHidden="1" w:unhideWhenUsed="1"/>
+    <w:lsdException w:name="Table Grid" w:uiPriority="39"/>
+    <w:lsdException w:name="Table Theme" w:semiHidden="1" w:unhideWhenUsed="1"/>
+    <w:lsdException w:name="Placeholder Text" w:semiHidden="1"/>
+    <w:lsdException w:name="No Spacing" w:uiPriority="1" w:qFormat="1"/>
+    <w:lsdException w:name="Light Shading" w:uiPriority="60"/>
+    <w:lsdException w:name="Light List" w:uiPriority="61"/>
+    <w:lsdException w:name="Light Grid" w:uiPriority="62"/>
+    <w:lsdException w:name="Medium Shading 1" w:uiPriority="63"/>
+    <w:lsdException w:name="Medium Shading 2" w:uiPriority="64"/>
+    <w:lsdException w:name="Medium List 1" w:uiPriority="65"/>
+    <w:lsdException w:name="Medium List 2" w:uiPriority="66"/>
+    <w:lsdException w:name="Medium Grid 1" w:uiPriority="67"/>
+    <w:lsdException w:name="Medium Grid 2" w:uiPriority="68"/>
+    <w:lsdException w:name="Medium Grid 3" w:uiPriority="69"/>
+    <w:lsdException w:name="Dark List" w:uiPriority="70"/>
+    <w:lsdException w:name="Colorful Shading" w:uiPriority="71"/>
+    <w:lsdException w:name="Colorful List" w:uiPriority="72"/>
+    <w:lsdException w:name="Colorful Grid" w:uiPriority="73"/>
+    <w:lsdException w:name="Light Shading Accent 1" w:uiPriority="60"/>
+    <w:lsdException w:name="Light List Accent 1" w:uiPriority="61"/>
+    <w:lsdException w:name="Light Grid Accent 1" w:uiPriority="62"/>
+    <w:lsdException w:name="Medium Shading 1 Accent 1" w:uiPriority="63"/>
+    <w:lsdException w:name="Medium Shading 2 Accent 1" w:uiPriority="64"/>
+    <w:lsdException w:name="Medium List 1 Accent 1" w:uiPriority="65"/>
+    <w:lsdException w:name="Revision" w:semiHidden="1"/>
+    <w:lsdException w:name="List Paragraph" w:uiPriority="34" w:qFormat="1"/>
+    <w:lsdException w:name="Quote" w:uiPriority="29" w:qFormat="1"/>
+    <w:lsdException w:name="Intense Quote" w:uiPriority="30" w:qFormat="1"/>
+    <w:lsdException w:name="Medium List 2 Accent 1" w:uiPriority="66"/>
+    <w:lsdException w:name="Medium Grid 1 Accent 1" w:uiPriority="67"/>
+    <w:lsdException w:name="Medium Grid 2 Accent 1" w:uiPriority="68"/>
+    <w:lsdException w:name="Medium Grid 3 Accent 1" w:uiPriority="69"/>
+    <w:lsdException w:name="Dark List Accent 1" w:uiPriority="70"/>
+    <w:lsdException w:name="Colorful Shading Accent 1" w:uiPriority="71"/>
+    <w:lsdException w:name="Colorful List Accent 1" w:uiPriority="72"/>
+    <w:lsdException w:name="Colorful Grid Accent 1" w:uiPriority="73"/>
+    <w:lsdException w:name="Light Shading Accent 2" w:uiPriority="60"/>
+    <w:lsdException w:name="Light List Accent 2" w:uiPriority="61"/>
+    <w:lsdException w:name="Light Grid Accent 2" w:uiPriority="62"/>
+    <w:lsdException w:name="Medium Shading 1 Accent 2" w:uiPriority="63"/>
+    <w:lsdException w:name="Medium Shading 2 Accent 2" w:uiPriority="64"/>
+    <w:lsdException w:name="Medium List 1 Accent 2" w:uiPriority="65"/>
+    <w:lsdException w:name="Medium List 2 Accent 2" w:uiPriority="66"/>
+    <w:lsdException w:name="Medium Grid 1 Accent 2" w:uiPriority="67"/>
+    <w:lsdException w:name="Medium Grid 2 Accent 2" w:uiPriority="68"/>
+    <w:lsdException w:name="Medium Grid 3 Accent 2" w:uiPriority="69"/>
+    <w:lsdException w:name="Dark List Accent 2" w:uiPriority="70"/>
+    <w:lsdException w:name="Colorful Shading Accent 2" w:uiPriority="71"/>
+    <w:lsdException w:name="Colorful List Accent 2" w:uiPriority="72"/>
+    <w:lsdException w:name="Colorful Grid Accent 2" w:uiPriority="73"/>
+    <w:lsdException w:name="Light Shading Accent 3" w:uiPriority="60"/>
+    <w:lsdException w:name="Light List Accent 3" w:uiPriority="61"/>
+    <w:lsdException w:name="Light Grid Accent 3" w:uiPriority="62"/>
+    <w:lsdException w:name="Medium Shading 1 Accent 3" w:uiPriority="63"/>
+    <w:lsdException w:name="Medium Shading 2 Accent 3" w:uiPriority="64"/>
+    <w:lsdException w:name="Medium List 1 Accent 3" w:uiPriority="65"/>
+    <w:lsdException w:name="Medium List 2 Accent 3" w:uiPriority="66"/>
+    <w:lsdException w:name="Medium Grid 1 Accent 3" w:uiPriority="67"/>
+    <w:lsdException w:name="Medium Grid 2 Accent 3" w:uiPriority="68"/>
+    <w:lsdException w:name="Medium Grid 3 Accent 3" w:uiPriority="69"/>
+    <w:lsdException w:name="Dark List Accent 3" w:uiPriority="70"/>
+    <w:lsdException w:name="Colorful Shading Accent 3" w:uiPriority="71"/>
+    <w:lsdException w:name="Colorful List Accent 3" w:uiPriority="72"/>
+    <w:lsdException w:name="Colorful Grid Accent 3" w:uiPriority="73"/>
+    <w:lsdException w:name="Light Shading Accent 4" w:uiPriority="60"/>
+    <w:lsdException w:name="Light List Accent 4" w:uiPriority="61"/>
+    <w:lsdException w:name="Light Grid Accent 4" w:uiPriority="62"/>
+    <w:lsdException w:name="Medium Shading 1 Accent 4" w:uiPriority="63"/>
+    <w:lsdException w:name="Medium Shading 2 Accent 4" w:uiPriority="64"/>
+    <w:lsdException w:name="Medium List 1 Accent 4" w:uiPriority="65"/>
+    <w:lsdException w:name="Medium List 2 Accent 4" w:uiPriority="66"/>
+    <w:lsdException w:name="Medium Grid 1 Accent 4" w:uiPriority="67"/>
+    <w:lsdException w:name="Medium Grid 2 Accent 4" w:uiPriority="68"/>
+    <w:lsdException w:name="Medium Grid 3 Accent 4" w:uiPriority="69"/>
+    <w:lsdException w:name="Dark List Accent 4" w:uiPriority="70"/>
+    <w:lsdException w:name="Colorful Shading Accent 4" w:uiPriority="71"/>
+    <w:lsdException w:name="Colorful List Accent 4" w:uiPriority="72"/>
+    <w:lsdException w:name="Colorful Grid Accent 4" w:uiPriority="73"/>
+    <w:lsdException w:name="Light Shading Accent 5" w:uiPriority="60"/>
+    <w:lsdException w:name="Light List Accent 5" w:uiPriority="61"/>
+    <w:lsdException w:name="Light Grid Accent 5" w:uiPriority="62"/>
+    <w:lsdException w:name="Medium Shading 1 Accent 5" w:uiPriority="63"/>
+    <w:lsdException w:name="Medium Shading 2 Accent 5" w:uiPriority="64"/>
+    <w:lsdException w:name="Medium List 1 Accent 5" w:uiPriority="65"/>
+    <w:lsdException w:name="Medium List 2 Accent 5" w:uiPriority="66"/>
+    <w:lsdException w:name="Medium Grid 1 Accent 5" w:uiPriority="67"/>
+    <w:lsdException w:name="Medium Grid 2 Accent 5" w:uiPriority="68"/>
+    <w:lsdException w:name="Medium Grid 3 Accent 5" w:uiPriority="69"/>
+    <w:lsdException w:name="Dark List Accent 5" w:uiPriority="70"/>
+    <w:lsdException w:name="Colorful Shading Accent 5" w:uiPriority="71"/>
+    <w:lsdException w:name="Colorful List Accent 5" w:uiPriority="72"/>
+    <w:lsdException w:name="Colorful Grid Accent 5" w:uiPriority="73"/>
+    <w:lsdException w:name="Light Shading Accent 6" w:uiPriority="60"/>
+    <w:lsdException w:name="Light List Accent 6" w:uiPriority="61"/>
+    <w:lsdException w:name="Light Grid Accent 6" w:uiPriority="62"/>
+    <w:lsdException w:name="Medium Shading 1 Accent 6" w:uiPriority="63"/>
+    <w:lsdException w:name="Medium Shading 2 Accent 6" w:uiPriority="64"/>
+    <w:lsdException w:name="Medium List 1 Accent 6" w:uiPriority="65"/>
+    <w:lsdException w:name="Medium List 2 Accent 6" w:uiPriority="66"/>
+    <w:lsdException w:name="Medium Grid 1 Accent 6" w:uiPriority="67"/>
+    <w:lsdException w:name="Medium Grid 2 Accent 6" w:uiPriority="68"/>
+    <w:lsdException w:name="Medium Grid 3 Accent 6" w:uiPriority="69"/>
+    <w:lsdException w:name="Dark List Accent 6" w:uiPriority="70"/>
+    <w:lsdException w:name="Colorful Shading Accent 6" w:uiPriority="71"/>
+    <w:lsdException w:name="Colorful List Accent 6" w:uiPriority="72"/>
+    <w:lsdException w:name="Colorful Grid Accent 6" w:uiPriority="73"/>
+    <w:lsdException w:name="Subtle Emphasis" w:uiPriority="19" w:qFormat="1"/>
+    <w:lsdException w:name="Intense Emphasis" w:uiPriority="21" w:qFormat="1"/>
+    <w:lsdException w:name="Subtle Reference" w:uiPriority="31" w:qFormat="1"/>
+    <w:lsdException w:name="Intense Reference" w:uiPriority="32" w:qFormat="1"/>
+    <w:lsdException w:name="Book Title" w:uiPriority="33" w:qFormat="1"/>
+    <w:lsdException w:name="Bibliography" w:semiHidden="1" w:uiPriority="37" w:unhideWhenUsed="1"/>
+    <w:lsdException w:name="TOC Heading" w:semiHidden="1" w:uiPriority="39" w:unhideWhenUsed="1" w:qFormat="1"/>
+    <w:lsdException w:name="Plain Table 1" w:uiPriority="41"/>
+    <w:lsdException w:name="Plain Table 2" w:uiPriority="42"/>
+    <w:lsdException w:name="Plain Table 3" w:uiPriority="43"/>
+    <w:lsdException w:name="Plain Table 4" w:uiPriority="44"/>
+    <w:lsdException w:name="Plain Table 5" w:uiPriority="45"/>
+    <w:lsdException w:name="Grid Table Light" w:uiPriority="40"/>
+    <w:lsdException w:name="Grid Table 1 Light" w:uiPriority="46"/>
+    <w:lsdException w:name="Grid Table 2" w:uiPriority="47"/>
+    <w:lsdException w:name="Grid Table 3" w:uiPriority="48"/>
+    <w:lsdException w:name="Grid Table 4" w:uiPriority="49"/>
+    <w:lsdException w:name="Grid Table 5 Dark" w:uiPriority="50"/>
+    <w:lsdException w:name="Grid Table 6 Colorful" w:uiPriority="51"/>
+    <w:lsdException w:name="Grid Table 7 Colorful" w:uiPriority="52"/>
+    <w:lsdException w:name="Grid Table 1 Light Accent 1" w:uiPriority="46"/>
+    <w:lsdException w:name="Grid Table 2 Accent 1" w:uiPriority="47"/>
+    <w:lsdException w:name="Grid Table 3 Accent 1" w:uiPriority="48"/>
+    <w:lsdException w:name="Grid Table 4 Accent 1" w:uiPriority="49"/>
+    <w:lsdException w:name="Grid Table 5 Dark Accent 1" w:uiPriority="50"/>
+    <w:lsdException w:name="Grid Table 6 Colorful Accent 1" w:uiPriority="51"/>
+    <w:lsdException w:name="Grid Table 7 Colorful Accent 1" w:uiPriority="52"/>
+    <w:lsdException w:name="Grid Table 1 Light Accent 2" w:uiPriority="46"/>
+    <w:lsdException w:name="Grid Table 2 Accent 2" w:uiPriority="47"/>
+    <w:lsdException w:name="Grid Table 3 Accent 2" w:uiPriority="48"/>
+    <w:lsdException w:name="Grid Table 4 Accent 2" w:uiPriority="49"/>
+    <w:lsdException w:name="Grid Table 5 Dark Accent 2" w:uiPriority="50"/>
+    <w:lsdException w:name="Grid Table 6 Colorful Accent 2" w:uiPriority="51"/>
+    <w:lsdException w:name="Grid Table 7 Colorful Accent 2" w:uiPriority="52"/>
+    <w:lsdException w:name="Grid Table 1 Light Accent 3" w:uiPriority="46"/>
+    <w:lsdException w:name="Grid Table 2 Accent 3" w:uiPriority="47"/>
+    <w:lsdException w:name="Grid Table 3 Accent 3" w:uiPriority="48"/>
+    <w:lsdException w:name="Grid Table 4 Accent 3" w:uiPriority="49"/>
+    <w:lsdException w:name="Grid Table 5 Dark Accent 3" w:uiPriority="50"/>
+    <w:lsdException w:name="Grid Table 6 Colorful Accent 3" w:uiPriority="51"/>
+    <w:lsdException w:name="Grid Table 7 Colorful Accent 3" w:uiPriority="52"/>
+    <w:lsdException w:name="Grid Table 1 Light Accent 4" w:uiPriority="46"/>
+    <w:lsdException w:name="Grid Table 2 Accent 4" w:uiPriority="47"/>
+    <w:lsdException w:name="Grid Table 3 Accent 4" w:uiPriority="48"/>
+    <w:lsdException w:name="Grid Table 4 Accent 4" w:uiPriority="49"/>
+    <w:lsdException w:name="Grid Table 5 Dark Accent 4" w:uiPriority="50"/>
+    <w:lsdException w:name="Grid Table 6 Colorful Accent 4" w:uiPriority="51"/>
+    <w:lsdException w:name="Grid Table 7 Colorful Accent 4" w:uiPriority="52"/>
+    <w:lsdException w:name="Grid Table 1 Light Accent 5" w:uiPriority="46"/>
+    <w:lsdException w:name="Grid Table 2 Accent 5" w:uiPriority="47"/>
+    <w:lsdException w:name="Grid Table 3 Accent 5" w:uiPriority="48"/>
+    <w:lsdException w:name="Grid Table 4 Accent 5" w:uiPriority="49"/>
+    <w:lsdException w:name="Grid Table 5 Dark Accent 5" w:uiPriority="50"/>
+    <w:lsdException w:name="Grid Table 6 Colorful Accent 5" w:uiPriority="51"/>
+    <w:lsdException w:name="Grid Table 7 Colorful Accent 5" w:uiPriority="52"/>
+    <w:lsdException w:name="Grid Table 1 Light Accent 6" w:uiPriority="46"/>
+    <w:lsdException w:name="Grid Table 2 Accent 6" w:uiPriority="47"/>
+    <w:lsdException w:name="Grid Table 3 Accent 6" w:uiPriority="48"/>
+    <w:lsdException w:name="Grid Table 4 Accent 6" w:uiPriority="49"/>
+    <w:lsdException w:name="Grid Table 5 Dark Accent 6" w:uiPriority="50"/>
+    <w:lsdException w:name="Grid Table 6 Colorful Accent 6" w:uiPriority="51"/>
+    <w:lsdException w:name="Grid Table 7 Colorful Accent 6" w:uiPriority="52"/>
+    <w:lsdException w:name="List Table 1 Light" w:uiPriority="46"/>
+    <w:lsdException w:name="List Table 2" w:uiPriority="47"/>
+    <w:lsdException w:name="List Table 3" w:uiPriority="48"/>
+    <w:lsdException w:name="List Table 4" w:uiPriority="49"/>
+    <w:lsdException w:name="List Table 5 Dark" w:uiPriority="50"/>
+    <w:lsdException w:name="List Table 6 Colorful" w:uiPriority="51"/>
+    <w:lsdException w:name="List Table 7 Colorful" w:uiPriority="52"/>
+    <w:lsdException w:name="List Table 1 Light Accent 1" w:uiPriority="46"/>
+    <w:lsdException w:name="List Table 2 Accent 1" w:uiPriority="47"/>
+    <w:lsdException w:name="List Table 3 Accent 1" w:uiPriority="48"/>
+    <w:lsdException w:name="List Table 4 Accent 1" w:uiPriority="49"/>
+    <w:lsdException w:name="List Table 5 Dark Accent 1" w:uiPriority="50"/>
+    <w:lsdException w:name="List Table 6 Colorful Accent 1" w:uiPriority="51"/>
+    <w:lsdException w:name="List Table 7 Colorful Accent 1" w:uiPriority="52"/>
+    <w:lsdException w:name="List Table 1 Light Accent 2" w:uiPriority="46"/>
+    <w:lsdException w:name="List Table 2 Accent 2" w:uiPriority="47"/>
+    <w:lsdException w:name="List Table 3 Accent 2" w:uiPriority="48"/>
+    <w:lsdException w:name="List Table 4 Accent 2" w:uiPriority="49"/>
+    <w:lsdException w:name="List Table 5 Dark Accent 2" w:uiPriority="50"/>
+    <w:lsdException w:name="List Table 6 Colorful Accent 2" w:uiPriority="51"/>
+    <w:lsdException w:name="List Table 7 Colorful Accent 2" w:uiPriority="52"/>
+    <w:lsdException w:name="List Table 1 Light Accent 3" w:uiPriority="46"/>
+    <w:lsdException w:name="List Table 2 Accent 3" w:uiPriority="47"/>
+    <w:lsdException w:name="List Table 3 Accent 3" w:uiPriority="48"/>
+    <w:lsdException w:name="List Table 4 Accent 3" w:uiPriority="49"/>
+    <w:lsdException w:name="List Table 5 Dark Accent 3" w:uiPriority="50"/>
+    <w:lsdException w:name="List Table 6 Colorful Accent 3" w:uiPriority="51"/>
+    <w:lsdException w:name="List Table 7 Colorful Accent 3" w:uiPriority="52"/>
+    <w:lsdException w:name="List Table 1 Light Accent 4" w:uiPriority="46"/>
+    <w:lsdException w:name="List Table 2 Accent 4" w:uiPriority="47"/>
+    <w:lsdException w:name="List Table 3 Accent 4" w:uiPriority="48"/>
+    <w:lsdException w:name="List Table 4 Accent 4" w:uiPriority="49"/>
+    <w:lsdException w:name="List Table 5 Dark Accent 4" w:uiPriority="50"/>
+    <w:lsdException w:name="List Table 6 Colorful Accent 4" w:uiPriority="51"/>
+    <w:lsdException w:name="List Table 7 Colorful Accent 4" w:uiPriority="52"/>
+    <w:lsdException w:name="List Table 1 Light Accent 5" w:uiPriority="46"/>
+    <w:lsdException w:name="List Table 2 Accent 5" w:uiPriority="47"/>
+    <w:lsdException w:name="List Table 3 Accent 5" w:uiPriority="48"/>
+    <w:lsdException w:name="List Table 4 Accent 5" w:uiPriority="49"/>
+    <w:lsdException w:name="List Table 5 Dark Accent 5" w:uiPriority="50"/>
+    <w:lsdException w:name="List Table 6 Colorful Accent 5" w:uiPriority="51"/>
+    <w:lsdException w:name="List Table 7 Colorful Accent 5" w:uiPriority="52"/>
+    <w:lsdException w:name="List Table 1 Light Accent 6" w:uiPriority="46"/>
+    <w:lsdException w:name="List Table 2 Accent 6" w:uiPriority="47"/>
+    <w:lsdException w:name="List Table 3 Accent 6" w:uiPriority="48"/>
+    <w:lsdException w:name="List Table 4 Accent 6" w:uiPriority="49"/>
+    <w:lsdException w:name="List Table 5 Dark Accent 6" w:uiPriority="50"/>
+    <w:lsdException w:name="List Table 6 Colorful Accent 6" w:uiPriority="51"/>
+    <w:lsdException w:name="List Table 7 Colorful Accent 6" w:uiPriority="52"/>
+  </w:latentStyles>
+  <w:style w:type="paragraph" w:default="1" w:styleId="Normal">
+    <w:name w:val="Normal"/>
+    <w:uiPriority w:val="1"/>
+    <w:qFormat/>
+    <w:rPr>
+      <w:rFonts w:ascii="Times New Roman" w:eastAsia="Times New Roman" w:hAnsi="Times New Roman" w:cs="Times New Roman"/>
+    </w:rPr>
+  </w:style>
+  <w:style w:type="character" w:default="1" w:styleId="DefaultParagraphFont">
     <w:name w:val="Default Paragraph Font"/>
     <w:uiPriority w:val="1"/>
     <w:semiHidden/>
     <w:unhideWhenUsed/>
   </w:style>
-  <w:style w:styleId="TableNormal" w:default="1" w:type="table">
-    <w:name w:val="Table Normal"/>
-    <w:uiPriority w:val="2"/>
+  <w:style w:type="table" w:default="1" w:styleId="TableNormal">
+    <w:name w:val="Normal Table"/>
+    <w:uiPriority w:val="99"/>
     <w:semiHidden/>
     <w:unhideWhenUsed/>
-    <w:qFormat/>
     <w:tblPr>
       <w:tblInd w:w="0" w:type="dxa"/>
       <w:tblCellMar>
         <w:top w:w="0" w:type="dxa"/>
-        <w:left w:w="0" w:type="dxa"/>
+        <w:left w:w="108" w:type="dxa"/>
         <w:bottom w:w="0" w:type="dxa"/>
-        <w:right w:w="0" w:type="dxa"/>
+        <w:right w:w="108" w:type="dxa"/>
       </w:tblCellMar>
     </w:tblPr>
   </w:style>
-  <w:style w:styleId="NoList" w:default="1" w:type="numbering">
+  <w:style w:type="numbering" w:default="1" w:styleId="NoList">
     <w:name w:val="No List"/>
     <w:uiPriority w:val="99"/>
     <w:semiHidden/>
     <w:unhideWhenUsed/>
   </w:style>
-  <w:style w:default="1" w:styleId="Normal" w:type="paragraph">
-    <w:name w:val="Normal"/>
-    <w:uiPriority w:val="1"/>
-    <w:qFormat/>
-    <w:pPr/>
-    <w:rPr>
-      <w:rFonts w:ascii="Times New Roman" w:hAnsi="Times New Roman" w:eastAsia="Times New Roman" w:cs="Times New Roman"/>
-    </w:rPr>
-  </w:style>
-  <w:style w:styleId="BodyText" w:type="paragraph">
+  <w:style w:type="paragraph" w:styleId="BodyText">
     <w:name w:val="Body Text"/>
     <w:basedOn w:val="Normal"/>
     <w:uiPriority w:val="1"/>
     <w:qFormat/>
-    <w:pPr/>
     <w:rPr>
-      <w:rFonts w:ascii="Times New Roman" w:hAnsi="Times New Roman" w:eastAsia="Times New Roman" w:cs="Times New Roman"/>
       <w:sz w:val="24"/>
       <w:szCs w:val="24"/>
     </w:rPr>
   </w:style>
-  <w:style w:styleId="ListParagraph" w:type="paragraph">
+  <w:style w:type="paragraph" w:styleId="ListParagraph">
     <w:name w:val="List Paragraph"/>
     <w:basedOn w:val="Normal"/>
     <w:uiPriority w:val="1"/>
@@ -3898,17 +3838,12 @@
       <w:ind w:left="2160" w:right="1431" w:hanging="360"/>
       <w:jc w:val="both"/>
     </w:pPr>
-    <w:rPr>
-      <w:rFonts w:ascii="Times New Roman" w:hAnsi="Times New Roman" w:eastAsia="Times New Roman" w:cs="Times New Roman"/>
-    </w:rPr>
   </w:style>
-  <w:style w:styleId="TableParagraph" w:type="paragraph">
+  <w:style w:type="paragraph" w:customStyle="1" w:styleId="TableParagraph">
     <w:name w:val="Table Paragraph"/>
     <w:basedOn w:val="Normal"/>
     <w:uiPriority w:val="1"/>
     <w:qFormat/>
-    <w:pPr/>
-    <w:rPr/>
   </w:style>
 </w:styles>
 </file>
